--- a/msvs/setups/documentation/Redis on Windows Release Notes.docx
+++ b/msvs/setups/documentation/Redis on Windows Release Notes.docx
@@ -1,6 +1,6 @@
 
 <file path=word/document.xml><?xml version="1.0" encoding="utf-8"?>
-<w:document xmlns:wpc="http://schemas.microsoft.com/office/word/2010/wordprocessingCanvas" xmlns:mc="http://schemas.openxmlformats.org/markup-compatibility/2006" xmlns:o="urn:schemas-microsoft-com:office:office" xmlns:r="http://schemas.openxmlformats.org/officeDocument/2006/relationships" xmlns:m="http://schemas.openxmlformats.org/officeDocument/2006/math" xmlns:v="urn:schemas-microsoft-com:vml" xmlns:wp14="http://schemas.microsoft.com/office/word/2010/wordprocessingDrawing" xmlns:wp="http://schemas.openxmlformats.org/drawingml/2006/wordprocessingDrawing" xmlns:w10="urn:schemas-microsoft-com:office:word" xmlns:w="http://schemas.openxmlformats.org/wordprocessingml/2006/main" xmlns:w14="http://schemas.microsoft.com/office/word/2010/wordml" xmlns:wpg="http://schemas.microsoft.com/office/word/2010/wordprocessingGroup" xmlns:wpi="http://schemas.microsoft.com/office/word/2010/wordprocessingInk" xmlns:wne="http://schemas.microsoft.com/office/word/2006/wordml" xmlns:wps="http://schemas.microsoft.com/office/word/2010/wordprocessingShape" mc:Ignorable="w14 wp14">
+<w:document xmlns:mc="http://schemas.openxmlformats.org/markup-compatibility/2006" xmlns:o="urn:schemas-microsoft-com:office:office" xmlns:r="http://purl.oclc.org/ooxml/officeDocument/relationships" xmlns:m="http://purl.oclc.org/ooxml/officeDocument/math" xmlns:v="urn:schemas-microsoft-com:vml" xmlns:wp14="http://schemas.microsoft.com/office/word/2010/wordprocessingDrawing" xmlns:wp="http://purl.oclc.org/ooxml/drawingml/wordprocessingDrawing" xmlns:w10="urn:schemas-microsoft-com:office:word" xmlns:w="http://purl.oclc.org/ooxml/wordprocessingml/main" xmlns:w14="http://schemas.microsoft.com/office/word/2010/wordml" xmlns:w15="http://schemas.microsoft.com/office/word/2012/wordml" xmlns:wpi="http://schemas.microsoft.com/office/word/2010/wordprocessingInk" xmlns:wne="http://schemas.microsoft.com/office/word/2006/wordml" mc:Ignorable="w14 w15 wne wp14" w:conformance="strict">
   <w:body>
     <w:p>
       <w:pPr>
@@ -23,36 +23,30 @@
         </w:rPr>
         <w:t xml:space="preserve"> </w:t>
       </w:r>
+      <w:r>
+        <w:rPr>
+          <w:rFonts w:eastAsia="Calibri"/>
+        </w:rPr>
+        <w:t xml:space="preserve">Redis </w:t>
+      </w:r>
       <w:proofErr w:type="spellStart"/>
       <w:r>
         <w:rPr>
           <w:rFonts w:eastAsia="Calibri"/>
         </w:rPr>
-        <w:t>Redis</w:t>
+        <w:t>2.8.19</w:t>
       </w:r>
       <w:proofErr w:type="spellEnd"/>
       <w:r>
         <w:rPr>
           <w:rFonts w:eastAsia="Calibri"/>
         </w:rPr>
-        <w:t xml:space="preserve"> </w:t>
-      </w:r>
-      <w:r>
-        <w:rPr>
-          <w:rFonts w:eastAsia="Calibri"/>
-        </w:rPr>
-        <w:t>2.8.19</w:t>
-      </w:r>
-      <w:r>
-        <w:rPr>
-          <w:rFonts w:eastAsia="Calibri"/>
-        </w:rPr>
         <w:t xml:space="preserve"> Release Notes</w:t>
       </w:r>
     </w:p>
     <w:p>
       <w:pPr>
-        <w:spacing w:after="200" w:line="276" w:lineRule="auto"/>
+        <w:spacing w:after="10pt" w:line="13.80pt" w:lineRule="auto"/>
         <w:rPr>
           <w:rFonts w:ascii="Calibri" w:eastAsia="Calibri" w:hAnsi="Calibri" w:cs="Calibri"/>
         </w:rPr>
@@ -86,7 +80,7 @@
     </w:p>
     <w:p>
       <w:pPr>
-        <w:spacing w:after="200" w:line="276" w:lineRule="auto"/>
+        <w:spacing w:after="10pt" w:line="13.80pt" w:lineRule="auto"/>
         <w:rPr>
           <w:rFonts w:ascii="Calibri" w:eastAsia="Calibri" w:hAnsi="Calibri" w:cs="Calibri"/>
         </w:rPr>
@@ -168,7 +162,7 @@
     </w:p>
     <w:p>
       <w:pPr>
-        <w:spacing w:after="200" w:line="276" w:lineRule="auto"/>
+        <w:spacing w:after="10pt" w:line="13.80pt" w:lineRule="auto"/>
         <w:rPr>
           <w:rFonts w:ascii="Calibri" w:eastAsia="Calibri" w:hAnsi="Calibri" w:cs="Calibri"/>
         </w:rPr>
@@ -217,12 +211,14 @@
         </w:rPr>
         <w:t xml:space="preserve"> </w:t>
       </w:r>
+      <w:proofErr w:type="spellStart"/>
       <w:r>
         <w:rPr>
           <w:rFonts w:eastAsia="Calibri"/>
         </w:rPr>
         <w:t>2.8.19</w:t>
       </w:r>
+      <w:proofErr w:type="spellEnd"/>
       <w:r>
         <w:rPr>
           <w:rFonts w:eastAsia="Calibri"/>
@@ -240,16 +236,18 @@
       <w:r>
         <w:t xml:space="preserve">. We have merged in the changes up to </w:t>
       </w:r>
+      <w:proofErr w:type="spellStart"/>
       <w:r>
         <w:rPr>
           <w:rFonts w:eastAsia="Calibri"/>
         </w:rPr>
         <w:t>2.8.19</w:t>
       </w:r>
+      <w:proofErr w:type="spellEnd"/>
       <w:r>
         <w:t xml:space="preserve">. Please see the </w:t>
       </w:r>
-      <w:hyperlink r:id="rId5" w:history="1">
+      <w:hyperlink r:id="rId4" w:history="1">
         <w:r>
           <w:rPr>
             <w:rStyle w:val="Hyperlink"/>
@@ -287,13 +285,91 @@
     </w:p>
     <w:p>
       <w:pPr>
+        <w:pStyle w:val="Heading3"/>
+      </w:pPr>
+      <w:r>
+        <w:t>Network layer changes</w:t>
+      </w:r>
+    </w:p>
+    <w:p>
+      <w:r>
+        <w:t>T</w:t>
+      </w:r>
+      <w:r>
+        <w:t>here have been significant changes to the ne</w:t>
+      </w:r>
+      <w:r>
+        <w:t>tworking layer for this version. L</w:t>
+      </w:r>
+      <w:r>
+        <w:t>ikely there will be a few weeks before there is another official (</w:t>
+      </w:r>
+      <w:proofErr w:type="spellStart"/>
+      <w:r>
+        <w:t>Chocolatey</w:t>
+      </w:r>
+      <w:proofErr w:type="spellEnd"/>
+      <w:r>
+        <w:t xml:space="preserve"> and </w:t>
+      </w:r>
+      <w:proofErr w:type="spellStart"/>
+      <w:r>
+        <w:t>Nuget</w:t>
+      </w:r>
+      <w:proofErr w:type="spellEnd"/>
+      <w:r>
+        <w:t>) release.</w:t>
+      </w:r>
+      <w:r>
+        <w:t xml:space="preserve"> Most of these changes target IPv6.</w:t>
+      </w:r>
+    </w:p>
+    <w:p>
+      <w:pPr>
+        <w:pStyle w:val="Heading3"/>
+      </w:pPr>
+      <w:proofErr w:type="gramStart"/>
+      <w:r>
+        <w:t>persistence-available</w:t>
+      </w:r>
+      <w:proofErr w:type="gramEnd"/>
+      <w:r>
+        <w:t xml:space="preserve"> flag </w:t>
+      </w:r>
+    </w:p>
+    <w:p>
+      <w:r>
+        <w:t xml:space="preserve">If Redis is to be used as an in-memory-only cache without any kind of persistence, then the </w:t>
+      </w:r>
+      <w:proofErr w:type="gramStart"/>
+      <w:r>
+        <w:t>fork(</w:t>
+      </w:r>
+      <w:proofErr w:type="gramEnd"/>
+      <w:r>
+        <w:t xml:space="preserve">) mechanism used by the background AOF/RDB persistence is unnecessary. As an optimization, all persistence can be turned off in the Windows version of Redis in this scenario. This will disable the creation of the memory mapped heap file, redirect heap allocations to the system heap allocator, and disable commands that would otherwise cause fork() operations: BGSAVE and BGREWRITEAOF. This flag may not be combined with any of the other flags that configure AOF and RDB operations. </w:t>
+      </w:r>
+    </w:p>
+    <w:p>
+      <w:pPr>
+        <w:ind w:firstLine="36pt"/>
+      </w:pPr>
+      <w:proofErr w:type="gramStart"/>
+      <w:r>
+        <w:t>persistence-available</w:t>
+      </w:r>
+      <w:proofErr w:type="gramEnd"/>
+      <w:r>
+        <w:t xml:space="preserve"> [(yes)|no]</w:t>
+      </w:r>
+    </w:p>
+    <w:p>
+      <w:pPr>
         <w:pStyle w:val="Heading2"/>
         <w:rPr>
           <w:rFonts w:eastAsia="Calibri"/>
         </w:rPr>
       </w:pPr>
-      <w:bookmarkStart w:id="0" w:name="_GoBack"/>
-      <w:bookmarkEnd w:id="0"/>
       <w:r>
         <w:rPr>
           <w:rFonts w:eastAsia="Calibri"/>
@@ -303,7 +379,7 @@
     </w:p>
     <w:p>
       <w:pPr>
-        <w:spacing w:after="200" w:line="276" w:lineRule="auto"/>
+        <w:spacing w:after="10pt" w:line="13.80pt" w:lineRule="auto"/>
         <w:rPr>
           <w:rFonts w:ascii="Calibri" w:eastAsia="Calibri" w:hAnsi="Calibri" w:cs="Calibri"/>
         </w:rPr>
@@ -314,7 +390,7 @@
         </w:rPr>
         <w:t xml:space="preserve">You will need a client library for accessing Redis. There are a wide variety of client libraries available as listed at </w:t>
       </w:r>
-      <w:hyperlink r:id="rId6" w:history="1">
+      <w:hyperlink r:id="rId5" w:history="1">
         <w:r>
           <w:rPr>
             <w:rStyle w:val="Hyperlink"/>
@@ -337,9 +413,9 @@
       </w:r>
     </w:p>
     <w:sectPr>
-      <w:pgSz w:w="12240" w:h="15840"/>
-      <w:pgMar w:top="1440" w:right="1440" w:bottom="1440" w:left="1440" w:header="720" w:footer="720" w:gutter="0"/>
-      <w:cols w:space="720"/>
+      <w:pgSz w:w="612pt" w:h="792pt"/>
+      <w:pgMar w:top="72pt" w:right="72pt" w:bottom="72pt" w:left="72pt" w:header="36pt" w:footer="36pt" w:gutter="0pt"/>
+      <w:cols w:space="36pt"/>
       <w:docGrid w:linePitch="360"/>
     </w:sectPr>
   </w:body>
@@ -347,7 +423,7 @@
 </file>
 
 <file path=word/styles.xml><?xml version="1.0" encoding="utf-8"?>
-<w:styles xmlns:mc="http://schemas.openxmlformats.org/markup-compatibility/2006" xmlns:r="http://schemas.openxmlformats.org/officeDocument/2006/relationships" xmlns:w="http://schemas.openxmlformats.org/wordprocessingml/2006/main" xmlns:w14="http://schemas.microsoft.com/office/word/2010/wordml" mc:Ignorable="w14">
+<w:styles xmlns:mc="http://schemas.openxmlformats.org/markup-compatibility/2006" xmlns:r="http://purl.oclc.org/ooxml/officeDocument/relationships" xmlns:w="http://purl.oclc.org/ooxml/wordprocessingml/main" xmlns:w14="http://schemas.microsoft.com/office/word/2010/wordml" xmlns:w15="http://schemas.microsoft.com/office/word/2012/wordml" mc:Ignorable="w14 w15">
   <w:docDefaults>
     <w:rPrDefault>
       <w:rPr>
@@ -359,148 +435,382 @@
     </w:rPrDefault>
     <w:pPrDefault>
       <w:pPr>
-        <w:spacing w:after="160" w:line="259" w:lineRule="auto"/>
+        <w:spacing w:after="8pt" w:line="12.95pt" w:lineRule="auto"/>
       </w:pPr>
     </w:pPrDefault>
   </w:docDefaults>
-  <w:latentStyles w:defLockedState="0" w:defUIPriority="99" w:defSemiHidden="1" w:defUnhideWhenUsed="1" w:defQFormat="0" w:count="267">
-    <w:lsdException w:name="Normal" w:semiHidden="0" w:uiPriority="0" w:unhideWhenUsed="0" w:qFormat="1"/>
-    <w:lsdException w:name="heading 1" w:semiHidden="0" w:uiPriority="9" w:unhideWhenUsed="0" w:qFormat="1"/>
-    <w:lsdException w:name="heading 2" w:uiPriority="9" w:qFormat="1"/>
-    <w:lsdException w:name="heading 3" w:uiPriority="9" w:qFormat="1"/>
-    <w:lsdException w:name="heading 4" w:uiPriority="9" w:qFormat="1"/>
-    <w:lsdException w:name="heading 5" w:uiPriority="9" w:qFormat="1"/>
-    <w:lsdException w:name="heading 6" w:uiPriority="9" w:qFormat="1"/>
-    <w:lsdException w:name="heading 7" w:uiPriority="9" w:qFormat="1"/>
-    <w:lsdException w:name="heading 8" w:uiPriority="9" w:qFormat="1"/>
-    <w:lsdException w:name="heading 9" w:uiPriority="9" w:qFormat="1"/>
-    <w:lsdException w:name="toc 1" w:uiPriority="39"/>
-    <w:lsdException w:name="toc 2" w:uiPriority="39"/>
-    <w:lsdException w:name="toc 3" w:uiPriority="39"/>
-    <w:lsdException w:name="toc 4" w:uiPriority="39"/>
-    <w:lsdException w:name="toc 5" w:uiPriority="39"/>
-    <w:lsdException w:name="toc 6" w:uiPriority="39"/>
-    <w:lsdException w:name="toc 7" w:uiPriority="39"/>
-    <w:lsdException w:name="toc 8" w:uiPriority="39"/>
-    <w:lsdException w:name="toc 9" w:uiPriority="39"/>
-    <w:lsdException w:name="caption" w:uiPriority="35" w:qFormat="1"/>
-    <w:lsdException w:name="Title" w:semiHidden="0" w:uiPriority="10" w:unhideWhenUsed="0" w:qFormat="1"/>
-    <w:lsdException w:name="Default Paragraph Font" w:uiPriority="1"/>
-    <w:lsdException w:name="Subtitle" w:semiHidden="0" w:uiPriority="11" w:unhideWhenUsed="0" w:qFormat="1"/>
-    <w:lsdException w:name="Strong" w:semiHidden="0" w:uiPriority="22" w:unhideWhenUsed="0" w:qFormat="1"/>
-    <w:lsdException w:name="Emphasis" w:semiHidden="0" w:uiPriority="20" w:unhideWhenUsed="0" w:qFormat="1"/>
-    <w:lsdException w:name="Table Grid" w:semiHidden="0" w:uiPriority="39" w:unhideWhenUsed="0"/>
-    <w:lsdException w:name="Placeholder Text" w:unhideWhenUsed="0"/>
-    <w:lsdException w:name="No Spacing" w:semiHidden="0" w:uiPriority="1" w:unhideWhenUsed="0" w:qFormat="1"/>
-    <w:lsdException w:name="Light Shading" w:semiHidden="0" w:uiPriority="60" w:unhideWhenUsed="0"/>
-    <w:lsdException w:name="Light List" w:semiHidden="0" w:uiPriority="61" w:unhideWhenUsed="0"/>
-    <w:lsdException w:name="Light Grid" w:semiHidden="0" w:uiPriority="62" w:unhideWhenUsed="0"/>
-    <w:lsdException w:name="Medium Shading 1" w:semiHidden="0" w:uiPriority="63" w:unhideWhenUsed="0"/>
-    <w:lsdException w:name="Medium Shading 2" w:semiHidden="0" w:uiPriority="64" w:unhideWhenUsed="0"/>
-    <w:lsdException w:name="Medium List 1" w:semiHidden="0" w:uiPriority="65" w:unhideWhenUsed="0"/>
-    <w:lsdException w:name="Medium List 2" w:semiHidden="0" w:uiPriority="66" w:unhideWhenUsed="0"/>
-    <w:lsdException w:name="Medium Grid 1" w:semiHidden="0" w:uiPriority="67" w:unhideWhenUsed="0"/>
-    <w:lsdException w:name="Medium Grid 2" w:semiHidden="0" w:uiPriority="68" w:unhideWhenUsed="0"/>
-    <w:lsdException w:name="Medium Grid 3" w:semiHidden="0" w:uiPriority="69" w:unhideWhenUsed="0"/>
-    <w:lsdException w:name="Dark List" w:semiHidden="0" w:uiPriority="70" w:unhideWhenUsed="0"/>
-    <w:lsdException w:name="Colorful Shading" w:semiHidden="0" w:uiPriority="71" w:unhideWhenUsed="0"/>
-    <w:lsdException w:name="Colorful List" w:semiHidden="0" w:uiPriority="72" w:unhideWhenUsed="0"/>
-    <w:lsdException w:name="Colorful Grid" w:semiHidden="0" w:uiPriority="73" w:unhideWhenUsed="0"/>
-    <w:lsdException w:name="Light Shading Accent 1" w:semiHidden="0" w:uiPriority="60" w:unhideWhenUsed="0"/>
-    <w:lsdException w:name="Light List Accent 1" w:semiHidden="0" w:uiPriority="61" w:unhideWhenUsed="0"/>
-    <w:lsdException w:name="Light Grid Accent 1" w:semiHidden="0" w:uiPriority="62" w:unhideWhenUsed="0"/>
-    <w:lsdException w:name="Medium Shading 1 Accent 1" w:semiHidden="0" w:uiPriority="63" w:unhideWhenUsed="0"/>
-    <w:lsdException w:name="Medium Shading 2 Accent 1" w:semiHidden="0" w:uiPriority="64" w:unhideWhenUsed="0"/>
-    <w:lsdException w:name="Medium List 1 Accent 1" w:semiHidden="0" w:uiPriority="65" w:unhideWhenUsed="0"/>
-    <w:lsdException w:name="Revision" w:unhideWhenUsed="0"/>
-    <w:lsdException w:name="List Paragraph" w:semiHidden="0" w:uiPriority="34" w:unhideWhenUsed="0" w:qFormat="1"/>
-    <w:lsdException w:name="Quote" w:semiHidden="0" w:uiPriority="29" w:unhideWhenUsed="0" w:qFormat="1"/>
-    <w:lsdException w:name="Intense Quote" w:semiHidden="0" w:uiPriority="30" w:unhideWhenUsed="0" w:qFormat="1"/>
-    <w:lsdException w:name="Medium List 2 Accent 1" w:semiHidden="0" w:uiPriority="66" w:unhideWhenUsed="0"/>
-    <w:lsdException w:name="Medium Grid 1 Accent 1" w:semiHidden="0" w:uiPriority="67" w:unhideWhenUsed="0"/>
-    <w:lsdException w:name="Medium Grid 2 Accent 1" w:semiHidden="0" w:uiPriority="68" w:unhideWhenUsed="0"/>
-    <w:lsdException w:name="Medium Grid 3 Accent 1" w:semiHidden="0" w:uiPriority="69" w:unhideWhenUsed="0"/>
-    <w:lsdException w:name="Dark List Accent 1" w:semiHidden="0" w:uiPriority="70" w:unhideWhenUsed="0"/>
-    <w:lsdException w:name="Colorful Shading Accent 1" w:semiHidden="0" w:uiPriority="71" w:unhideWhenUsed="0"/>
-    <w:lsdException w:name="Colorful List Accent 1" w:semiHidden="0" w:uiPriority="72" w:unhideWhenUsed="0"/>
-    <w:lsdException w:name="Colorful Grid Accent 1" w:semiHidden="0" w:uiPriority="73" w:unhideWhenUsed="0"/>
-    <w:lsdException w:name="Light Shading Accent 2" w:semiHidden="0" w:uiPriority="60" w:unhideWhenUsed="0"/>
-    <w:lsdException w:name="Light List Accent 2" w:semiHidden="0" w:uiPriority="61" w:unhideWhenUsed="0"/>
-    <w:lsdException w:name="Light Grid Accent 2" w:semiHidden="0" w:uiPriority="62" w:unhideWhenUsed="0"/>
-    <w:lsdException w:name="Medium Shading 1 Accent 2" w:semiHidden="0" w:uiPriority="63" w:unhideWhenUsed="0"/>
-    <w:lsdException w:name="Medium Shading 2 Accent 2" w:semiHidden="0" w:uiPriority="64" w:unhideWhenUsed="0"/>
-    <w:lsdException w:name="Medium List 1 Accent 2" w:semiHidden="0" w:uiPriority="65" w:unhideWhenUsed="0"/>
-    <w:lsdException w:name="Medium List 2 Accent 2" w:semiHidden="0" w:uiPriority="66" w:unhideWhenUsed="0"/>
-    <w:lsdException w:name="Medium Grid 1 Accent 2" w:semiHidden="0" w:uiPriority="67" w:unhideWhenUsed="0"/>
-    <w:lsdException w:name="Medium Grid 2 Accent 2" w:semiHidden="0" w:uiPriority="68" w:unhideWhenUsed="0"/>
-    <w:lsdException w:name="Medium Grid 3 Accent 2" w:semiHidden="0" w:uiPriority="69" w:unhideWhenUsed="0"/>
-    <w:lsdException w:name="Dark List Accent 2" w:semiHidden="0" w:uiPriority="70" w:unhideWhenUsed="0"/>
-    <w:lsdException w:name="Colorful Shading Accent 2" w:semiHidden="0" w:uiPriority="71" w:unhideWhenUsed="0"/>
-    <w:lsdException w:name="Colorful List Accent 2" w:semiHidden="0" w:uiPriority="72" w:unhideWhenUsed="0"/>
-    <w:lsdException w:name="Colorful Grid Accent 2" w:semiHidden="0" w:uiPriority="73" w:unhideWhenUsed="0"/>
-    <w:lsdException w:name="Light Shading Accent 3" w:semiHidden="0" w:uiPriority="60" w:unhideWhenUsed="0"/>
-    <w:lsdException w:name="Light List Accent 3" w:semiHidden="0" w:uiPriority="61" w:unhideWhenUsed="0"/>
-    <w:lsdException w:name="Light Grid Accent 3" w:semiHidden="0" w:uiPriority="62" w:unhideWhenUsed="0"/>
-    <w:lsdException w:name="Medium Shading 1 Accent 3" w:semiHidden="0" w:uiPriority="63" w:unhideWhenUsed="0"/>
-    <w:lsdException w:name="Medium Shading 2 Accent 3" w:semiHidden="0" w:uiPriority="64" w:unhideWhenUsed="0"/>
-    <w:lsdException w:name="Medium List 1 Accent 3" w:semiHidden="0" w:uiPriority="65" w:unhideWhenUsed="0"/>
-    <w:lsdException w:name="Medium List 2 Accent 3" w:semiHidden="0" w:uiPriority="66" w:unhideWhenUsed="0"/>
-    <w:lsdException w:name="Medium Grid 1 Accent 3" w:semiHidden="0" w:uiPriority="67" w:unhideWhenUsed="0"/>
-    <w:lsdException w:name="Medium Grid 2 Accent 3" w:semiHidden="0" w:uiPriority="68" w:unhideWhenUsed="0"/>
-    <w:lsdException w:name="Medium Grid 3 Accent 3" w:semiHidden="0" w:uiPriority="69" w:unhideWhenUsed="0"/>
-    <w:lsdException w:name="Dark List Accent 3" w:semiHidden="0" w:uiPriority="70" w:unhideWhenUsed="0"/>
-    <w:lsdException w:name="Colorful Shading Accent 3" w:semiHidden="0" w:uiPriority="71" w:unhideWhenUsed="0"/>
-    <w:lsdException w:name="Colorful List Accent 3" w:semiHidden="0" w:uiPriority="72" w:unhideWhenUsed="0"/>
-    <w:lsdException w:name="Colorful Grid Accent 3" w:semiHidden="0" w:uiPriority="73" w:unhideWhenUsed="0"/>
-    <w:lsdException w:name="Light Shading Accent 4" w:semiHidden="0" w:uiPriority="60" w:unhideWhenUsed="0"/>
-    <w:lsdException w:name="Light List Accent 4" w:semiHidden="0" w:uiPriority="61" w:unhideWhenUsed="0"/>
-    <w:lsdException w:name="Light Grid Accent 4" w:semiHidden="0" w:uiPriority="62" w:unhideWhenUsed="0"/>
-    <w:lsdException w:name="Medium Shading 1 Accent 4" w:semiHidden="0" w:uiPriority="63" w:unhideWhenUsed="0"/>
-    <w:lsdException w:name="Medium Shading 2 Accent 4" w:semiHidden="0" w:uiPriority="64" w:unhideWhenUsed="0"/>
-    <w:lsdException w:name="Medium List 1 Accent 4" w:semiHidden="0" w:uiPriority="65" w:unhideWhenUsed="0"/>
-    <w:lsdException w:name="Medium List 2 Accent 4" w:semiHidden="0" w:uiPriority="66" w:unhideWhenUsed="0"/>
-    <w:lsdException w:name="Medium Grid 1 Accent 4" w:semiHidden="0" w:uiPriority="67" w:unhideWhenUsed="0"/>
-    <w:lsdException w:name="Medium Grid 2 Accent 4" w:semiHidden="0" w:uiPriority="68" w:unhideWhenUsed="0"/>
-    <w:lsdException w:name="Medium Grid 3 Accent 4" w:semiHidden="0" w:uiPriority="69" w:unhideWhenUsed="0"/>
-    <w:lsdException w:name="Dark List Accent 4" w:semiHidden="0" w:uiPriority="70" w:unhideWhenUsed="0"/>
-    <w:lsdException w:name="Colorful Shading Accent 4" w:semiHidden="0" w:uiPriority="71" w:unhideWhenUsed="0"/>
-    <w:lsdException w:name="Colorful List Accent 4" w:semiHidden="0" w:uiPriority="72" w:unhideWhenUsed="0"/>
-    <w:lsdException w:name="Colorful Grid Accent 4" w:semiHidden="0" w:uiPriority="73" w:unhideWhenUsed="0"/>
-    <w:lsdException w:name="Light Shading Accent 5" w:semiHidden="0" w:uiPriority="60" w:unhideWhenUsed="0"/>
-    <w:lsdException w:name="Light List Accent 5" w:semiHidden="0" w:uiPriority="61" w:unhideWhenUsed="0"/>
-    <w:lsdException w:name="Light Grid Accent 5" w:semiHidden="0" w:uiPriority="62" w:unhideWhenUsed="0"/>
-    <w:lsdException w:name="Medium Shading 1 Accent 5" w:semiHidden="0" w:uiPriority="63" w:unhideWhenUsed="0"/>
-    <w:lsdException w:name="Medium Shading 2 Accent 5" w:semiHidden="0" w:uiPriority="64" w:unhideWhenUsed="0"/>
-    <w:lsdException w:name="Medium List 1 Accent 5" w:semiHidden="0" w:uiPriority="65" w:unhideWhenUsed="0"/>
-    <w:lsdException w:name="Medium List 2 Accent 5" w:semiHidden="0" w:uiPriority="66" w:unhideWhenUsed="0"/>
-    <w:lsdException w:name="Medium Grid 1 Accent 5" w:semiHidden="0" w:uiPriority="67" w:unhideWhenUsed="0"/>
-    <w:lsdException w:name="Medium Grid 2 Accent 5" w:semiHidden="0" w:uiPriority="68" w:unhideWhenUsed="0"/>
-    <w:lsdException w:name="Medium Grid 3 Accent 5" w:semiHidden="0" w:uiPriority="69" w:unhideWhenUsed="0"/>
-    <w:lsdException w:name="Dark List Accent 5" w:semiHidden="0" w:uiPriority="70" w:unhideWhenUsed="0"/>
-    <w:lsdException w:name="Colorful Shading Accent 5" w:semiHidden="0" w:uiPriority="71" w:unhideWhenUsed="0"/>
-    <w:lsdException w:name="Colorful List Accent 5" w:semiHidden="0" w:uiPriority="72" w:unhideWhenUsed="0"/>
-    <w:lsdException w:name="Colorful Grid Accent 5" w:semiHidden="0" w:uiPriority="73" w:unhideWhenUsed="0"/>
-    <w:lsdException w:name="Light Shading Accent 6" w:semiHidden="0" w:uiPriority="60" w:unhideWhenUsed="0"/>
-    <w:lsdException w:name="Light List Accent 6" w:semiHidden="0" w:uiPriority="61" w:unhideWhenUsed="0"/>
-    <w:lsdException w:name="Light Grid Accent 6" w:semiHidden="0" w:uiPriority="62" w:unhideWhenUsed="0"/>
-    <w:lsdException w:name="Medium Shading 1 Accent 6" w:semiHidden="0" w:uiPriority="63" w:unhideWhenUsed="0"/>
-    <w:lsdException w:name="Medium Shading 2 Accent 6" w:semiHidden="0" w:uiPriority="64" w:unhideWhenUsed="0"/>
-    <w:lsdException w:name="Medium List 1 Accent 6" w:semiHidden="0" w:uiPriority="65" w:unhideWhenUsed="0"/>
-    <w:lsdException w:name="Medium List 2 Accent 6" w:semiHidden="0" w:uiPriority="66" w:unhideWhenUsed="0"/>
-    <w:lsdException w:name="Medium Grid 1 Accent 6" w:semiHidden="0" w:uiPriority="67" w:unhideWhenUsed="0"/>
-    <w:lsdException w:name="Medium Grid 2 Accent 6" w:semiHidden="0" w:uiPriority="68" w:unhideWhenUsed="0"/>
-    <w:lsdException w:name="Medium Grid 3 Accent 6" w:semiHidden="0" w:uiPriority="69" w:unhideWhenUsed="0"/>
-    <w:lsdException w:name="Dark List Accent 6" w:semiHidden="0" w:uiPriority="70" w:unhideWhenUsed="0"/>
-    <w:lsdException w:name="Colorful Shading Accent 6" w:semiHidden="0" w:uiPriority="71" w:unhideWhenUsed="0"/>
-    <w:lsdException w:name="Colorful List Accent 6" w:semiHidden="0" w:uiPriority="72" w:unhideWhenUsed="0"/>
-    <w:lsdException w:name="Colorful Grid Accent 6" w:semiHidden="0" w:uiPriority="73" w:unhideWhenUsed="0"/>
-    <w:lsdException w:name="Subtle Emphasis" w:semiHidden="0" w:uiPriority="19" w:unhideWhenUsed="0" w:qFormat="1"/>
-    <w:lsdException w:name="Intense Emphasis" w:semiHidden="0" w:uiPriority="21" w:unhideWhenUsed="0" w:qFormat="1"/>
-    <w:lsdException w:name="Subtle Reference" w:semiHidden="0" w:uiPriority="31" w:unhideWhenUsed="0" w:qFormat="1"/>
-    <w:lsdException w:name="Intense Reference" w:semiHidden="0" w:uiPriority="32" w:unhideWhenUsed="0" w:qFormat="1"/>
-    <w:lsdException w:name="Book Title" w:semiHidden="0" w:uiPriority="33" w:unhideWhenUsed="0" w:qFormat="1"/>
-    <w:lsdException w:name="Bibliography" w:uiPriority="37"/>
-    <w:lsdException w:name="TOC Heading" w:uiPriority="39" w:qFormat="1"/>
+  <w:latentStyles w:defLockedState="0" w:defUIPriority="99" w:defSemiHidden="0" w:defUnhideWhenUsed="0" w:defQFormat="0" w:count="371">
+    <w:lsdException w:name="Normal" w:uiPriority="0" w:qFormat="1"/>
+    <w:lsdException w:name="heading 1" w:uiPriority="9" w:qFormat="1"/>
+    <w:lsdException w:name="heading 2" w:semiHidden="1" w:uiPriority="9" w:unhideWhenUsed="1" w:qFormat="1"/>
+    <w:lsdException w:name="heading 3" w:semiHidden="1" w:uiPriority="9" w:unhideWhenUsed="1" w:qFormat="1"/>
+    <w:lsdException w:name="heading 4" w:semiHidden="1" w:uiPriority="9" w:unhideWhenUsed="1" w:qFormat="1"/>
+    <w:lsdException w:name="heading 5" w:semiHidden="1" w:uiPriority="9" w:unhideWhenUsed="1" w:qFormat="1"/>
+    <w:lsdException w:name="heading 6" w:semiHidden="1" w:uiPriority="9" w:unhideWhenUsed="1" w:qFormat="1"/>
+    <w:lsdException w:name="heading 7" w:semiHidden="1" w:uiPriority="9" w:unhideWhenUsed="1" w:qFormat="1"/>
+    <w:lsdException w:name="heading 8" w:semiHidden="1" w:uiPriority="9" w:unhideWhenUsed="1" w:qFormat="1"/>
+    <w:lsdException w:name="heading 9" w:semiHidden="1" w:uiPriority="9" w:unhideWhenUsed="1" w:qFormat="1"/>
+    <w:lsdException w:name="index 1" w:semiHidden="1" w:unhideWhenUsed="1"/>
+    <w:lsdException w:name="index 2" w:semiHidden="1" w:unhideWhenUsed="1"/>
+    <w:lsdException w:name="index 3" w:semiHidden="1" w:unhideWhenUsed="1"/>
+    <w:lsdException w:name="index 4" w:semiHidden="1" w:unhideWhenUsed="1"/>
+    <w:lsdException w:name="index 5" w:semiHidden="1" w:unhideWhenUsed="1"/>
+    <w:lsdException w:name="index 6" w:semiHidden="1" w:unhideWhenUsed="1"/>
+    <w:lsdException w:name="index 7" w:semiHidden="1" w:unhideWhenUsed="1"/>
+    <w:lsdException w:name="index 8" w:semiHidden="1" w:unhideWhenUsed="1"/>
+    <w:lsdException w:name="index 9" w:semiHidden="1" w:unhideWhenUsed="1"/>
+    <w:lsdException w:name="toc 1" w:semiHidden="1" w:uiPriority="39" w:unhideWhenUsed="1"/>
+    <w:lsdException w:name="toc 2" w:semiHidden="1" w:uiPriority="39" w:unhideWhenUsed="1"/>
+    <w:lsdException w:name="toc 3" w:semiHidden="1" w:uiPriority="39" w:unhideWhenUsed="1"/>
+    <w:lsdException w:name="toc 4" w:semiHidden="1" w:uiPriority="39" w:unhideWhenUsed="1"/>
+    <w:lsdException w:name="toc 5" w:semiHidden="1" w:uiPriority="39" w:unhideWhenUsed="1"/>
+    <w:lsdException w:name="toc 6" w:semiHidden="1" w:uiPriority="39" w:unhideWhenUsed="1"/>
+    <w:lsdException w:name="toc 7" w:semiHidden="1" w:uiPriority="39" w:unhideWhenUsed="1"/>
+    <w:lsdException w:name="toc 8" w:semiHidden="1" w:uiPriority="39" w:unhideWhenUsed="1"/>
+    <w:lsdException w:name="toc 9" w:semiHidden="1" w:uiPriority="39" w:unhideWhenUsed="1"/>
+    <w:lsdException w:name="Normal Indent" w:semiHidden="1" w:unhideWhenUsed="1"/>
+    <w:lsdException w:name="footnote text" w:semiHidden="1" w:unhideWhenUsed="1"/>
+    <w:lsdException w:name="annotation text" w:semiHidden="1" w:unhideWhenUsed="1"/>
+    <w:lsdException w:name="header" w:semiHidden="1" w:unhideWhenUsed="1"/>
+    <w:lsdException w:name="footer" w:semiHidden="1" w:unhideWhenUsed="1"/>
+    <w:lsdException w:name="index heading" w:semiHidden="1" w:unhideWhenUsed="1"/>
+    <w:lsdException w:name="caption" w:semiHidden="1" w:uiPriority="35" w:unhideWhenUsed="1" w:qFormat="1"/>
+    <w:lsdException w:name="table of figures" w:semiHidden="1" w:unhideWhenUsed="1"/>
+    <w:lsdException w:name="envelope address" w:semiHidden="1" w:unhideWhenUsed="1"/>
+    <w:lsdException w:name="envelope return" w:semiHidden="1" w:unhideWhenUsed="1"/>
+    <w:lsdException w:name="footnote reference" w:semiHidden="1" w:unhideWhenUsed="1"/>
+    <w:lsdException w:name="annotation reference" w:semiHidden="1" w:unhideWhenUsed="1"/>
+    <w:lsdException w:name="line number" w:semiHidden="1" w:unhideWhenUsed="1"/>
+    <w:lsdException w:name="page number" w:semiHidden="1" w:unhideWhenUsed="1"/>
+    <w:lsdException w:name="endnote reference" w:semiHidden="1" w:unhideWhenUsed="1"/>
+    <w:lsdException w:name="endnote text" w:semiHidden="1" w:unhideWhenUsed="1"/>
+    <w:lsdException w:name="table of authorities" w:semiHidden="1" w:unhideWhenUsed="1"/>
+    <w:lsdException w:name="macro" w:semiHidden="1" w:unhideWhenUsed="1"/>
+    <w:lsdException w:name="toa heading" w:semiHidden="1" w:unhideWhenUsed="1"/>
+    <w:lsdException w:name="List" w:semiHidden="1" w:unhideWhenUsed="1"/>
+    <w:lsdException w:name="List Bullet" w:semiHidden="1" w:unhideWhenUsed="1"/>
+    <w:lsdException w:name="List Number" w:semiHidden="1" w:unhideWhenUsed="1"/>
+    <w:lsdException w:name="List 2" w:semiHidden="1" w:unhideWhenUsed="1"/>
+    <w:lsdException w:name="List 3" w:semiHidden="1" w:unhideWhenUsed="1"/>
+    <w:lsdException w:name="List 4" w:semiHidden="1" w:unhideWhenUsed="1"/>
+    <w:lsdException w:name="List 5" w:semiHidden="1" w:unhideWhenUsed="1"/>
+    <w:lsdException w:name="List Bullet 2" w:semiHidden="1" w:unhideWhenUsed="1"/>
+    <w:lsdException w:name="List Bullet 3" w:semiHidden="1" w:unhideWhenUsed="1"/>
+    <w:lsdException w:name="List Bullet 4" w:semiHidden="1" w:unhideWhenUsed="1"/>
+    <w:lsdException w:name="List Bullet 5" w:semiHidden="1" w:unhideWhenUsed="1"/>
+    <w:lsdException w:name="List Number 2" w:semiHidden="1" w:unhideWhenUsed="1"/>
+    <w:lsdException w:name="List Number 3" w:semiHidden="1" w:unhideWhenUsed="1"/>
+    <w:lsdException w:name="List Number 4" w:semiHidden="1" w:unhideWhenUsed="1"/>
+    <w:lsdException w:name="List Number 5" w:semiHidden="1" w:unhideWhenUsed="1"/>
+    <w:lsdException w:name="Title" w:uiPriority="10" w:qFormat="1"/>
+    <w:lsdException w:name="Closing" w:semiHidden="1" w:unhideWhenUsed="1"/>
+    <w:lsdException w:name="Signature" w:semiHidden="1" w:unhideWhenUsed="1"/>
+    <w:lsdException w:name="Default Paragraph Font" w:semiHidden="1" w:uiPriority="1" w:unhideWhenUsed="1"/>
+    <w:lsdException w:name="Body Text" w:semiHidden="1" w:unhideWhenUsed="1"/>
+    <w:lsdException w:name="Body Text Indent" w:semiHidden="1" w:unhideWhenUsed="1"/>
+    <w:lsdException w:name="List Continue" w:semiHidden="1" w:unhideWhenUsed="1"/>
+    <w:lsdException w:name="List Continue 2" w:semiHidden="1" w:unhideWhenUsed="1"/>
+    <w:lsdException w:name="List Continue 3" w:semiHidden="1" w:unhideWhenUsed="1"/>
+    <w:lsdException w:name="List Continue 4" w:semiHidden="1" w:unhideWhenUsed="1"/>
+    <w:lsdException w:name="List Continue 5" w:semiHidden="1" w:unhideWhenUsed="1"/>
+    <w:lsdException w:name="Message Header" w:semiHidden="1" w:unhideWhenUsed="1"/>
+    <w:lsdException w:name="Subtitle" w:uiPriority="11" w:qFormat="1"/>
+    <w:lsdException w:name="Salutation" w:semiHidden="1" w:unhideWhenUsed="1"/>
+    <w:lsdException w:name="Date" w:semiHidden="1" w:unhideWhenUsed="1"/>
+    <w:lsdException w:name="Body Text First Indent" w:semiHidden="1" w:unhideWhenUsed="1"/>
+    <w:lsdException w:name="Body Text First Indent 2" w:semiHidden="1" w:unhideWhenUsed="1"/>
+    <w:lsdException w:name="Note Heading" w:semiHidden="1" w:unhideWhenUsed="1"/>
+    <w:lsdException w:name="Body Text 2" w:semiHidden="1" w:unhideWhenUsed="1"/>
+    <w:lsdException w:name="Body Text 3" w:semiHidden="1" w:unhideWhenUsed="1"/>
+    <w:lsdException w:name="Body Text Indent 2" w:semiHidden="1" w:unhideWhenUsed="1"/>
+    <w:lsdException w:name="Body Text Indent 3" w:semiHidden="1" w:unhideWhenUsed="1"/>
+    <w:lsdException w:name="Block Text" w:semiHidden="1" w:unhideWhenUsed="1"/>
+    <w:lsdException w:name="Hyperlink" w:semiHidden="1" w:unhideWhenUsed="1"/>
+    <w:lsdException w:name="FollowedHyperlink" w:semiHidden="1" w:unhideWhenUsed="1"/>
+    <w:lsdException w:name="Strong" w:uiPriority="22" w:qFormat="1"/>
+    <w:lsdException w:name="Emphasis" w:uiPriority="20" w:qFormat="1"/>
+    <w:lsdException w:name="Document Map" w:semiHidden="1" w:unhideWhenUsed="1"/>
+    <w:lsdException w:name="Plain Text" w:semiHidden="1" w:unhideWhenUsed="1"/>
+    <w:lsdException w:name="E-mail Signature" w:semiHidden="1" w:unhideWhenUsed="1"/>
+    <w:lsdException w:name="HTML Top of Form" w:semiHidden="1" w:unhideWhenUsed="1"/>
+    <w:lsdException w:name="HTML Bottom of Form" w:semiHidden="1" w:unhideWhenUsed="1"/>
+    <w:lsdException w:name="Normal (Web)" w:semiHidden="1" w:unhideWhenUsed="1"/>
+    <w:lsdException w:name="HTML Acronym" w:semiHidden="1" w:unhideWhenUsed="1"/>
+    <w:lsdException w:name="HTML Address" w:semiHidden="1" w:unhideWhenUsed="1"/>
+    <w:lsdException w:name="HTML Cite" w:semiHidden="1" w:unhideWhenUsed="1"/>
+    <w:lsdException w:name="HTML Code" w:semiHidden="1" w:unhideWhenUsed="1"/>
+    <w:lsdException w:name="HTML Definition" w:semiHidden="1" w:unhideWhenUsed="1"/>
+    <w:lsdException w:name="HTML Keyboard" w:semiHidden="1" w:unhideWhenUsed="1"/>
+    <w:lsdException w:name="HTML Preformatted" w:semiHidden="1" w:unhideWhenUsed="1"/>
+    <w:lsdException w:name="HTML Sample" w:semiHidden="1" w:unhideWhenUsed="1"/>
+    <w:lsdException w:name="HTML Typewriter" w:semiHidden="1" w:unhideWhenUsed="1"/>
+    <w:lsdException w:name="HTML Variable" w:semiHidden="1" w:unhideWhenUsed="1"/>
+    <w:lsdException w:name="Normal Table" w:semiHidden="1" w:unhideWhenUsed="1"/>
+    <w:lsdException w:name="annotation subject" w:semiHidden="1" w:unhideWhenUsed="1"/>
+    <w:lsdException w:name="No List" w:semiHidden="1" w:unhideWhenUsed="1"/>
+    <w:lsdException w:name="Outline List 1" w:semiHidden="1" w:unhideWhenUsed="1"/>
+    <w:lsdException w:name="Outline List 2" w:semiHidden="1" w:unhideWhenUsed="1"/>
+    <w:lsdException w:name="Outline List 3" w:semiHidden="1" w:unhideWhenUsed="1"/>
+    <w:lsdException w:name="Table Simple 1" w:semiHidden="1" w:unhideWhenUsed="1"/>
+    <w:lsdException w:name="Table Simple 2" w:semiHidden="1" w:unhideWhenUsed="1"/>
+    <w:lsdException w:name="Table Simple 3" w:semiHidden="1" w:unhideWhenUsed="1"/>
+    <w:lsdException w:name="Table Classic 1" w:semiHidden="1" w:unhideWhenUsed="1"/>
+    <w:lsdException w:name="Table Classic 2" w:semiHidden="1" w:unhideWhenUsed="1"/>
+    <w:lsdException w:name="Table Classic 3" w:semiHidden="1" w:unhideWhenUsed="1"/>
+    <w:lsdException w:name="Table Classic 4" w:semiHidden="1" w:unhideWhenUsed="1"/>
+    <w:lsdException w:name="Table Colorful 1" w:semiHidden="1" w:unhideWhenUsed="1"/>
+    <w:lsdException w:name="Table Colorful 2" w:semiHidden="1" w:unhideWhenUsed="1"/>
+    <w:lsdException w:name="Table Colorful 3" w:semiHidden="1" w:unhideWhenUsed="1"/>
+    <w:lsdException w:name="Table Columns 1" w:semiHidden="1" w:unhideWhenUsed="1"/>
+    <w:lsdException w:name="Table Columns 2" w:semiHidden="1" w:unhideWhenUsed="1"/>
+    <w:lsdException w:name="Table Columns 3" w:semiHidden="1" w:unhideWhenUsed="1"/>
+    <w:lsdException w:name="Table Columns 4" w:semiHidden="1" w:unhideWhenUsed="1"/>
+    <w:lsdException w:name="Table Columns 5" w:semiHidden="1" w:unhideWhenUsed="1"/>
+    <w:lsdException w:name="Table Grid 1" w:semiHidden="1" w:unhideWhenUsed="1"/>
+    <w:lsdException w:name="Table Grid 2" w:semiHidden="1" w:unhideWhenUsed="1"/>
+    <w:lsdException w:name="Table Grid 3" w:semiHidden="1" w:unhideWhenUsed="1"/>
+    <w:lsdException w:name="Table Grid 4" w:semiHidden="1" w:unhideWhenUsed="1"/>
+    <w:lsdException w:name="Table Grid 5" w:semiHidden="1" w:unhideWhenUsed="1"/>
+    <w:lsdException w:name="Table Grid 6" w:semiHidden="1" w:unhideWhenUsed="1"/>
+    <w:lsdException w:name="Table Grid 7" w:semiHidden="1" w:unhideWhenUsed="1"/>
+    <w:lsdException w:name="Table Grid 8" w:semiHidden="1" w:unhideWhenUsed="1"/>
+    <w:lsdException w:name="Table List 1" w:semiHidden="1" w:unhideWhenUsed="1"/>
+    <w:lsdException w:name="Table List 2" w:semiHidden="1" w:unhideWhenUsed="1"/>
+    <w:lsdException w:name="Table List 3" w:semiHidden="1" w:unhideWhenUsed="1"/>
+    <w:lsdException w:name="Table List 4" w:semiHidden="1" w:unhideWhenUsed="1"/>
+    <w:lsdException w:name="Table List 5" w:semiHidden="1" w:unhideWhenUsed="1"/>
+    <w:lsdException w:name="Table List 6" w:semiHidden="1" w:unhideWhenUsed="1"/>
+    <w:lsdException w:name="Table List 7" w:semiHidden="1" w:unhideWhenUsed="1"/>
+    <w:lsdException w:name="Table List 8" w:semiHidden="1" w:unhideWhenUsed="1"/>
+    <w:lsdException w:name="Table 3D effects 1" w:semiHidden="1" w:unhideWhenUsed="1"/>
+    <w:lsdException w:name="Table 3D effects 2" w:semiHidden="1" w:unhideWhenUsed="1"/>
+    <w:lsdException w:name="Table 3D effects 3" w:semiHidden="1" w:unhideWhenUsed="1"/>
+    <w:lsdException w:name="Table Contemporary" w:semiHidden="1" w:unhideWhenUsed="1"/>
+    <w:lsdException w:name="Table Elegant" w:semiHidden="1" w:unhideWhenUsed="1"/>
+    <w:lsdException w:name="Table Professional" w:semiHidden="1" w:unhideWhenUsed="1"/>
+    <w:lsdException w:name="Table Subtle 1" w:semiHidden="1" w:unhideWhenUsed="1"/>
+    <w:lsdException w:name="Table Subtle 2" w:semiHidden="1" w:unhideWhenUsed="1"/>
+    <w:lsdException w:name="Table Web 1" w:semiHidden="1" w:unhideWhenUsed="1"/>
+    <w:lsdException w:name="Table Web 2" w:semiHidden="1" w:unhideWhenUsed="1"/>
+    <w:lsdException w:name="Table Web 3" w:semiHidden="1" w:unhideWhenUsed="1"/>
+    <w:lsdException w:name="Balloon Text" w:semiHidden="1" w:unhideWhenUsed="1"/>
+    <w:lsdException w:name="Table Grid" w:uiPriority="39"/>
+    <w:lsdException w:name="Table Theme" w:semiHidden="1" w:unhideWhenUsed="1"/>
+    <w:lsdException w:name="Placeholder Text" w:semiHidden="1"/>
+    <w:lsdException w:name="No Spacing" w:uiPriority="1" w:qFormat="1"/>
+    <w:lsdException w:name="Light Shading" w:uiPriority="60"/>
+    <w:lsdException w:name="Light List" w:uiPriority="61"/>
+    <w:lsdException w:name="Light Grid" w:uiPriority="62"/>
+    <w:lsdException w:name="Medium Shading 1" w:uiPriority="63"/>
+    <w:lsdException w:name="Medium Shading 2" w:uiPriority="64"/>
+    <w:lsdException w:name="Medium List 1" w:uiPriority="65"/>
+    <w:lsdException w:name="Medium List 2" w:uiPriority="66"/>
+    <w:lsdException w:name="Medium Grid 1" w:uiPriority="67"/>
+    <w:lsdException w:name="Medium Grid 2" w:uiPriority="68"/>
+    <w:lsdException w:name="Medium Grid 3" w:uiPriority="69"/>
+    <w:lsdException w:name="Dark List" w:uiPriority="70"/>
+    <w:lsdException w:name="Colorful Shading" w:uiPriority="71"/>
+    <w:lsdException w:name="Colorful List" w:uiPriority="72"/>
+    <w:lsdException w:name="Colorful Grid" w:uiPriority="73"/>
+    <w:lsdException w:name="Light Shading Accent 1" w:uiPriority="60"/>
+    <w:lsdException w:name="Light List Accent 1" w:uiPriority="61"/>
+    <w:lsdException w:name="Light Grid Accent 1" w:uiPriority="62"/>
+    <w:lsdException w:name="Medium Shading 1 Accent 1" w:uiPriority="63"/>
+    <w:lsdException w:name="Medium Shading 2 Accent 1" w:uiPriority="64"/>
+    <w:lsdException w:name="Medium List 1 Accent 1" w:uiPriority="65"/>
+    <w:lsdException w:name="Revision" w:semiHidden="1"/>
+    <w:lsdException w:name="List Paragraph" w:uiPriority="34" w:qFormat="1"/>
+    <w:lsdException w:name="Quote" w:uiPriority="29" w:qFormat="1"/>
+    <w:lsdException w:name="Intense Quote" w:uiPriority="30" w:qFormat="1"/>
+    <w:lsdException w:name="Medium List 2 Accent 1" w:uiPriority="66"/>
+    <w:lsdException w:name="Medium Grid 1 Accent 1" w:uiPriority="67"/>
+    <w:lsdException w:name="Medium Grid 2 Accent 1" w:uiPriority="68"/>
+    <w:lsdException w:name="Medium Grid 3 Accent 1" w:uiPriority="69"/>
+    <w:lsdException w:name="Dark List Accent 1" w:uiPriority="70"/>
+    <w:lsdException w:name="Colorful Shading Accent 1" w:uiPriority="71"/>
+    <w:lsdException w:name="Colorful List Accent 1" w:uiPriority="72"/>
+    <w:lsdException w:name="Colorful Grid Accent 1" w:uiPriority="73"/>
+    <w:lsdException w:name="Light Shading Accent 2" w:uiPriority="60"/>
+    <w:lsdException w:name="Light List Accent 2" w:uiPriority="61"/>
+    <w:lsdException w:name="Light Grid Accent 2" w:uiPriority="62"/>
+    <w:lsdException w:name="Medium Shading 1 Accent 2" w:uiPriority="63"/>
+    <w:lsdException w:name="Medium Shading 2 Accent 2" w:uiPriority="64"/>
+    <w:lsdException w:name="Medium List 1 Accent 2" w:uiPriority="65"/>
+    <w:lsdException w:name="Medium List 2 Accent 2" w:uiPriority="66"/>
+    <w:lsdException w:name="Medium Grid 1 Accent 2" w:uiPriority="67"/>
+    <w:lsdException w:name="Medium Grid 2 Accent 2" w:uiPriority="68"/>
+    <w:lsdException w:name="Medium Grid 3 Accent 2" w:uiPriority="69"/>
+    <w:lsdException w:name="Dark List Accent 2" w:uiPriority="70"/>
+    <w:lsdException w:name="Colorful Shading Accent 2" w:uiPriority="71"/>
+    <w:lsdException w:name="Colorful List Accent 2" w:uiPriority="72"/>
+    <w:lsdException w:name="Colorful Grid Accent 2" w:uiPriority="73"/>
+    <w:lsdException w:name="Light Shading Accent 3" w:uiPriority="60"/>
+    <w:lsdException w:name="Light List Accent 3" w:uiPriority="61"/>
+    <w:lsdException w:name="Light Grid Accent 3" w:uiPriority="62"/>
+    <w:lsdException w:name="Medium Shading 1 Accent 3" w:uiPriority="63"/>
+    <w:lsdException w:name="Medium Shading 2 Accent 3" w:uiPriority="64"/>
+    <w:lsdException w:name="Medium List 1 Accent 3" w:uiPriority="65"/>
+    <w:lsdException w:name="Medium List 2 Accent 3" w:uiPriority="66"/>
+    <w:lsdException w:name="Medium Grid 1 Accent 3" w:uiPriority="67"/>
+    <w:lsdException w:name="Medium Grid 2 Accent 3" w:uiPriority="68"/>
+    <w:lsdException w:name="Medium Grid 3 Accent 3" w:uiPriority="69"/>
+    <w:lsdException w:name="Dark List Accent 3" w:uiPriority="70"/>
+    <w:lsdException w:name="Colorful Shading Accent 3" w:uiPriority="71"/>
+    <w:lsdException w:name="Colorful List Accent 3" w:uiPriority="72"/>
+    <w:lsdException w:name="Colorful Grid Accent 3" w:uiPriority="73"/>
+    <w:lsdException w:name="Light Shading Accent 4" w:uiPriority="60"/>
+    <w:lsdException w:name="Light List Accent 4" w:uiPriority="61"/>
+    <w:lsdException w:name="Light Grid Accent 4" w:uiPriority="62"/>
+    <w:lsdException w:name="Medium Shading 1 Accent 4" w:uiPriority="63"/>
+    <w:lsdException w:name="Medium Shading 2 Accent 4" w:uiPriority="64"/>
+    <w:lsdException w:name="Medium List 1 Accent 4" w:uiPriority="65"/>
+    <w:lsdException w:name="Medium List 2 Accent 4" w:uiPriority="66"/>
+    <w:lsdException w:name="Medium Grid 1 Accent 4" w:uiPriority="67"/>
+    <w:lsdException w:name="Medium Grid 2 Accent 4" w:uiPriority="68"/>
+    <w:lsdException w:name="Medium Grid 3 Accent 4" w:uiPriority="69"/>
+    <w:lsdException w:name="Dark List Accent 4" w:uiPriority="70"/>
+    <w:lsdException w:name="Colorful Shading Accent 4" w:uiPriority="71"/>
+    <w:lsdException w:name="Colorful List Accent 4" w:uiPriority="72"/>
+    <w:lsdException w:name="Colorful Grid Accent 4" w:uiPriority="73"/>
+    <w:lsdException w:name="Light Shading Accent 5" w:uiPriority="60"/>
+    <w:lsdException w:name="Light List Accent 5" w:uiPriority="61"/>
+    <w:lsdException w:name="Light Grid Accent 5" w:uiPriority="62"/>
+    <w:lsdException w:name="Medium Shading 1 Accent 5" w:uiPriority="63"/>
+    <w:lsdException w:name="Medium Shading 2 Accent 5" w:uiPriority="64"/>
+    <w:lsdException w:name="Medium List 1 Accent 5" w:uiPriority="65"/>
+    <w:lsdException w:name="Medium List 2 Accent 5" w:uiPriority="66"/>
+    <w:lsdException w:name="Medium Grid 1 Accent 5" w:uiPriority="67"/>
+    <w:lsdException w:name="Medium Grid 2 Accent 5" w:uiPriority="68"/>
+    <w:lsdException w:name="Medium Grid 3 Accent 5" w:uiPriority="69"/>
+    <w:lsdException w:name="Dark List Accent 5" w:uiPriority="70"/>
+    <w:lsdException w:name="Colorful Shading Accent 5" w:uiPriority="71"/>
+    <w:lsdException w:name="Colorful List Accent 5" w:uiPriority="72"/>
+    <w:lsdException w:name="Colorful Grid Accent 5" w:uiPriority="73"/>
+    <w:lsdException w:name="Light Shading Accent 6" w:uiPriority="60"/>
+    <w:lsdException w:name="Light List Accent 6" w:uiPriority="61"/>
+    <w:lsdException w:name="Light Grid Accent 6" w:uiPriority="62"/>
+    <w:lsdException w:name="Medium Shading 1 Accent 6" w:uiPriority="63"/>
+    <w:lsdException w:name="Medium Shading 2 Accent 6" w:uiPriority="64"/>
+    <w:lsdException w:name="Medium List 1 Accent 6" w:uiPriority="65"/>
+    <w:lsdException w:name="Medium List 2 Accent 6" w:uiPriority="66"/>
+    <w:lsdException w:name="Medium Grid 1 Accent 6" w:uiPriority="67"/>
+    <w:lsdException w:name="Medium Grid 2 Accent 6" w:uiPriority="68"/>
+    <w:lsdException w:name="Medium Grid 3 Accent 6" w:uiPriority="69"/>
+    <w:lsdException w:name="Dark List Accent 6" w:uiPriority="70"/>
+    <w:lsdException w:name="Colorful Shading Accent 6" w:uiPriority="71"/>
+    <w:lsdException w:name="Colorful List Accent 6" w:uiPriority="72"/>
+    <w:lsdException w:name="Colorful Grid Accent 6" w:uiPriority="73"/>
+    <w:lsdException w:name="Subtle Emphasis" w:uiPriority="19" w:qFormat="1"/>
+    <w:lsdException w:name="Intense Emphasis" w:uiPriority="21" w:qFormat="1"/>
+    <w:lsdException w:name="Subtle Reference" w:uiPriority="31" w:qFormat="1"/>
+    <w:lsdException w:name="Intense Reference" w:uiPriority="32" w:qFormat="1"/>
+    <w:lsdException w:name="Book Title" w:uiPriority="33" w:qFormat="1"/>
+    <w:lsdException w:name="Bibliography" w:semiHidden="1" w:uiPriority="37" w:unhideWhenUsed="1"/>
+    <w:lsdException w:name="TOC Heading" w:semiHidden="1" w:uiPriority="39" w:unhideWhenUsed="1" w:qFormat="1"/>
+    <w:lsdException w:name="Plain Table 1" w:uiPriority="41"/>
+    <w:lsdException w:name="Plain Table 2" w:uiPriority="42"/>
+    <w:lsdException w:name="Plain Table 3" w:uiPriority="43"/>
+    <w:lsdException w:name="Plain Table 4" w:uiPriority="44"/>
+    <w:lsdException w:name="Plain Table 5" w:uiPriority="45"/>
+    <w:lsdException w:name="Grid Table Light" w:uiPriority="40"/>
+    <w:lsdException w:name="Grid Table 1 Light" w:uiPriority="46"/>
+    <w:lsdException w:name="Grid Table 2" w:uiPriority="47"/>
+    <w:lsdException w:name="Grid Table 3" w:uiPriority="48"/>
+    <w:lsdException w:name="Grid Table 4" w:uiPriority="49"/>
+    <w:lsdException w:name="Grid Table 5 Dark" w:uiPriority="50"/>
+    <w:lsdException w:name="Grid Table 6 Colorful" w:uiPriority="51"/>
+    <w:lsdException w:name="Grid Table 7 Colorful" w:uiPriority="52"/>
+    <w:lsdException w:name="Grid Table 1 Light Accent 1" w:uiPriority="46"/>
+    <w:lsdException w:name="Grid Table 2 Accent 1" w:uiPriority="47"/>
+    <w:lsdException w:name="Grid Table 3 Accent 1" w:uiPriority="48"/>
+    <w:lsdException w:name="Grid Table 4 Accent 1" w:uiPriority="49"/>
+    <w:lsdException w:name="Grid Table 5 Dark Accent 1" w:uiPriority="50"/>
+    <w:lsdException w:name="Grid Table 6 Colorful Accent 1" w:uiPriority="51"/>
+    <w:lsdException w:name="Grid Table 7 Colorful Accent 1" w:uiPriority="52"/>
+    <w:lsdException w:name="Grid Table 1 Light Accent 2" w:uiPriority="46"/>
+    <w:lsdException w:name="Grid Table 2 Accent 2" w:uiPriority="47"/>
+    <w:lsdException w:name="Grid Table 3 Accent 2" w:uiPriority="48"/>
+    <w:lsdException w:name="Grid Table 4 Accent 2" w:uiPriority="49"/>
+    <w:lsdException w:name="Grid Table 5 Dark Accent 2" w:uiPriority="50"/>
+    <w:lsdException w:name="Grid Table 6 Colorful Accent 2" w:uiPriority="51"/>
+    <w:lsdException w:name="Grid Table 7 Colorful Accent 2" w:uiPriority="52"/>
+    <w:lsdException w:name="Grid Table 1 Light Accent 3" w:uiPriority="46"/>
+    <w:lsdException w:name="Grid Table 2 Accent 3" w:uiPriority="47"/>
+    <w:lsdException w:name="Grid Table 3 Accent 3" w:uiPriority="48"/>
+    <w:lsdException w:name="Grid Table 4 Accent 3" w:uiPriority="49"/>
+    <w:lsdException w:name="Grid Table 5 Dark Accent 3" w:uiPriority="50"/>
+    <w:lsdException w:name="Grid Table 6 Colorful Accent 3" w:uiPriority="51"/>
+    <w:lsdException w:name="Grid Table 7 Colorful Accent 3" w:uiPriority="52"/>
+    <w:lsdException w:name="Grid Table 1 Light Accent 4" w:uiPriority="46"/>
+    <w:lsdException w:name="Grid Table 2 Accent 4" w:uiPriority="47"/>
+    <w:lsdException w:name="Grid Table 3 Accent 4" w:uiPriority="48"/>
+    <w:lsdException w:name="Grid Table 4 Accent 4" w:uiPriority="49"/>
+    <w:lsdException w:name="Grid Table 5 Dark Accent 4" w:uiPriority="50"/>
+    <w:lsdException w:name="Grid Table 6 Colorful Accent 4" w:uiPriority="51"/>
+    <w:lsdException w:name="Grid Table 7 Colorful Accent 4" w:uiPriority="52"/>
+    <w:lsdException w:name="Grid Table 1 Light Accent 5" w:uiPriority="46"/>
+    <w:lsdException w:name="Grid Table 2 Accent 5" w:uiPriority="47"/>
+    <w:lsdException w:name="Grid Table 3 Accent 5" w:uiPriority="48"/>
+    <w:lsdException w:name="Grid Table 4 Accent 5" w:uiPriority="49"/>
+    <w:lsdException w:name="Grid Table 5 Dark Accent 5" w:uiPriority="50"/>
+    <w:lsdException w:name="Grid Table 6 Colorful Accent 5" w:uiPriority="51"/>
+    <w:lsdException w:name="Grid Table 7 Colorful Accent 5" w:uiPriority="52"/>
+    <w:lsdException w:name="Grid Table 1 Light Accent 6" w:uiPriority="46"/>
+    <w:lsdException w:name="Grid Table 2 Accent 6" w:uiPriority="47"/>
+    <w:lsdException w:name="Grid Table 3 Accent 6" w:uiPriority="48"/>
+    <w:lsdException w:name="Grid Table 4 Accent 6" w:uiPriority="49"/>
+    <w:lsdException w:name="Grid Table 5 Dark Accent 6" w:uiPriority="50"/>
+    <w:lsdException w:name="Grid Table 6 Colorful Accent 6" w:uiPriority="51"/>
+    <w:lsdException w:name="Grid Table 7 Colorful Accent 6" w:uiPriority="52"/>
+    <w:lsdException w:name="List Table 1 Light" w:uiPriority="46"/>
+    <w:lsdException w:name="List Table 2" w:uiPriority="47"/>
+    <w:lsdException w:name="List Table 3" w:uiPriority="48"/>
+    <w:lsdException w:name="List Table 4" w:uiPriority="49"/>
+    <w:lsdException w:name="List Table 5 Dark" w:uiPriority="50"/>
+    <w:lsdException w:name="List Table 6 Colorful" w:uiPriority="51"/>
+    <w:lsdException w:name="List Table 7 Colorful" w:uiPriority="52"/>
+    <w:lsdException w:name="List Table 1 Light Accent 1" w:uiPriority="46"/>
+    <w:lsdException w:name="List Table 2 Accent 1" w:uiPriority="47"/>
+    <w:lsdException w:name="List Table 3 Accent 1" w:uiPriority="48"/>
+    <w:lsdException w:name="List Table 4 Accent 1" w:uiPriority="49"/>
+    <w:lsdException w:name="List Table 5 Dark Accent 1" w:uiPriority="50"/>
+    <w:lsdException w:name="List Table 6 Colorful Accent 1" w:uiPriority="51"/>
+    <w:lsdException w:name="List Table 7 Colorful Accent 1" w:uiPriority="52"/>
+    <w:lsdException w:name="List Table 1 Light Accent 2" w:uiPriority="46"/>
+    <w:lsdException w:name="List Table 2 Accent 2" w:uiPriority="47"/>
+    <w:lsdException w:name="List Table 3 Accent 2" w:uiPriority="48"/>
+    <w:lsdException w:name="List Table 4 Accent 2" w:uiPriority="49"/>
+    <w:lsdException w:name="List Table 5 Dark Accent 2" w:uiPriority="50"/>
+    <w:lsdException w:name="List Table 6 Colorful Accent 2" w:uiPriority="51"/>
+    <w:lsdException w:name="List Table 7 Colorful Accent 2" w:uiPriority="52"/>
+    <w:lsdException w:name="List Table 1 Light Accent 3" w:uiPriority="46"/>
+    <w:lsdException w:name="List Table 2 Accent 3" w:uiPriority="47"/>
+    <w:lsdException w:name="List Table 3 Accent 3" w:uiPriority="48"/>
+    <w:lsdException w:name="List Table 4 Accent 3" w:uiPriority="49"/>
+    <w:lsdException w:name="List Table 5 Dark Accent 3" w:uiPriority="50"/>
+    <w:lsdException w:name="List Table 6 Colorful Accent 3" w:uiPriority="51"/>
+    <w:lsdException w:name="List Table 7 Colorful Accent 3" w:uiPriority="52"/>
+    <w:lsdException w:name="List Table 1 Light Accent 4" w:uiPriority="46"/>
+    <w:lsdException w:name="List Table 2 Accent 4" w:uiPriority="47"/>
+    <w:lsdException w:name="List Table 3 Accent 4" w:uiPriority="48"/>
+    <w:lsdException w:name="List Table 4 Accent 4" w:uiPriority="49"/>
+    <w:lsdException w:name="List Table 5 Dark Accent 4" w:uiPriority="50"/>
+    <w:lsdException w:name="List Table 6 Colorful Accent 4" w:uiPriority="51"/>
+    <w:lsdException w:name="List Table 7 Colorful Accent 4" w:uiPriority="52"/>
+    <w:lsdException w:name="List Table 1 Light Accent 5" w:uiPriority="46"/>
+    <w:lsdException w:name="List Table 2 Accent 5" w:uiPriority="47"/>
+    <w:lsdException w:name="List Table 3 Accent 5" w:uiPriority="48"/>
+    <w:lsdException w:name="List Table 4 Accent 5" w:uiPriority="49"/>
+    <w:lsdException w:name="List Table 5 Dark Accent 5" w:uiPriority="50"/>
+    <w:lsdException w:name="List Table 6 Colorful Accent 5" w:uiPriority="51"/>
+    <w:lsdException w:name="List Table 7 Colorful Accent 5" w:uiPriority="52"/>
+    <w:lsdException w:name="List Table 1 Light Accent 6" w:uiPriority="46"/>
+    <w:lsdException w:name="List Table 2 Accent 6" w:uiPriority="47"/>
+    <w:lsdException w:name="List Table 3 Accent 6" w:uiPriority="48"/>
+    <w:lsdException w:name="List Table 4 Accent 6" w:uiPriority="49"/>
+    <w:lsdException w:name="List Table 5 Dark Accent 6" w:uiPriority="50"/>
+    <w:lsdException w:name="List Table 6 Colorful Accent 6" w:uiPriority="51"/>
+    <w:lsdException w:name="List Table 7 Colorful Accent 6" w:uiPriority="52"/>
   </w:latentStyles>
   <w:style w:type="paragraph" w:default="1" w:styleId="Normal">
     <w:name w:val="Normal"/>
@@ -517,7 +827,7 @@
     <w:pPr>
       <w:keepNext/>
       <w:keepLines/>
-      <w:spacing w:before="240" w:after="0"/>
+      <w:spacing w:before="12pt" w:after="0pt"/>
       <w:outlineLvl w:val="0"/>
     </w:pPr>
     <w:rPr>
@@ -539,7 +849,7 @@
     <w:pPr>
       <w:keepNext/>
       <w:keepLines/>
-      <w:spacing w:before="40" w:after="0"/>
+      <w:spacing w:before="2pt" w:after="0pt"/>
       <w:outlineLvl w:val="1"/>
     </w:pPr>
     <w:rPr>
@@ -561,7 +871,7 @@
     <w:pPr>
       <w:keepNext/>
       <w:keepLines/>
-      <w:spacing w:before="40" w:after="0"/>
+      <w:spacing w:before="2pt" w:after="0pt"/>
       <w:outlineLvl w:val="2"/>
     </w:pPr>
     <w:rPr>
@@ -583,317 +893,12 @@
     <w:semiHidden/>
     <w:unhideWhenUsed/>
     <w:tblPr>
-      <w:tblInd w:w="0" w:type="dxa"/>
+      <w:tblInd w:w="0pt" w:type="dxa"/>
       <w:tblCellMar>
-        <w:top w:w="0" w:type="dxa"/>
-        <w:left w:w="108" w:type="dxa"/>
-        <w:bottom w:w="0" w:type="dxa"/>
-        <w:right w:w="108" w:type="dxa"/>
-      </w:tblCellMar>
-    </w:tblPr>
-  </w:style>
-  <w:style w:type="numbering" w:default="1" w:styleId="NoList">
-    <w:name w:val="No List"/>
-    <w:uiPriority w:val="99"/>
-    <w:semiHidden/>
-    <w:unhideWhenUsed/>
-  </w:style>
-  <w:style w:type="character" w:styleId="Hyperlink">
-    <w:name w:val="Hyperlink"/>
-    <w:basedOn w:val="DefaultParagraphFont"/>
-    <w:uiPriority w:val="99"/>
-    <w:unhideWhenUsed/>
-    <w:rsid w:val="002A3790"/>
-    <w:rPr>
-      <w:color w:val="0563C1" w:themeColor="hyperlink"/>
-      <w:u w:val="single"/>
-    </w:rPr>
-  </w:style>
-  <w:style w:type="character" w:customStyle="1" w:styleId="Heading2Char">
-    <w:name w:val="Heading 2 Char"/>
-    <w:basedOn w:val="DefaultParagraphFont"/>
-    <w:link w:val="Heading2"/>
-    <w:uiPriority w:val="9"/>
-    <w:rsid w:val="004A0C03"/>
-    <w:rPr>
-      <w:rFonts w:asciiTheme="majorHAnsi" w:eastAsiaTheme="majorEastAsia" w:hAnsiTheme="majorHAnsi" w:cstheme="majorBidi"/>
-      <w:color w:val="2E74B5" w:themeColor="accent1" w:themeShade="BF"/>
-      <w:sz w:val="26"/>
-      <w:szCs w:val="26"/>
-    </w:rPr>
-  </w:style>
-  <w:style w:type="character" w:customStyle="1" w:styleId="Heading1Char">
-    <w:name w:val="Heading 1 Char"/>
-    <w:basedOn w:val="DefaultParagraphFont"/>
-    <w:link w:val="Heading1"/>
-    <w:uiPriority w:val="9"/>
-    <w:rsid w:val="004A0C03"/>
-    <w:rPr>
-      <w:rFonts w:asciiTheme="majorHAnsi" w:eastAsiaTheme="majorEastAsia" w:hAnsiTheme="majorHAnsi" w:cstheme="majorBidi"/>
-      <w:color w:val="2E74B5" w:themeColor="accent1" w:themeShade="BF"/>
-      <w:sz w:val="32"/>
-      <w:szCs w:val="32"/>
-    </w:rPr>
-  </w:style>
-  <w:style w:type="character" w:customStyle="1" w:styleId="Heading3Char">
-    <w:name w:val="Heading 3 Char"/>
-    <w:basedOn w:val="DefaultParagraphFont"/>
-    <w:link w:val="Heading3"/>
-    <w:uiPriority w:val="9"/>
-    <w:rsid w:val="00EE584D"/>
-    <w:rPr>
-      <w:rFonts w:asciiTheme="majorHAnsi" w:eastAsiaTheme="majorEastAsia" w:hAnsiTheme="majorHAnsi" w:cstheme="majorBidi"/>
-      <w:color w:val="1F4D78" w:themeColor="accent1" w:themeShade="7F"/>
-      <w:sz w:val="24"/>
-      <w:szCs w:val="24"/>
-    </w:rPr>
-  </w:style>
-</w:styles>
-</file>
-
-<file path=word/stylesWithEffects.xml><?xml version="1.0" encoding="utf-8"?>
-<w:styles xmlns:wpc="http://schemas.microsoft.com/office/word/2010/wordprocessingCanvas" xmlns:mc="http://schemas.openxmlformats.org/markup-compatibility/2006" xmlns:o="urn:schemas-microsoft-com:office:office" xmlns:r="http://schemas.openxmlformats.org/officeDocument/2006/relationships" xmlns:m="http://schemas.openxmlformats.org/officeDocument/2006/math" xmlns:v="urn:schemas-microsoft-com:vml" xmlns:wp14="http://schemas.microsoft.com/office/word/2010/wordprocessingDrawing" xmlns:wp="http://schemas.openxmlformats.org/drawingml/2006/wordprocessingDrawing" xmlns:w10="urn:schemas-microsoft-com:office:word" xmlns:w="http://schemas.openxmlformats.org/wordprocessingml/2006/main" xmlns:w14="http://schemas.microsoft.com/office/word/2010/wordml" xmlns:wpg="http://schemas.microsoft.com/office/word/2010/wordprocessingGroup" xmlns:wpi="http://schemas.microsoft.com/office/word/2010/wordprocessingInk" xmlns:wne="http://schemas.microsoft.com/office/word/2006/wordml" xmlns:wps="http://schemas.microsoft.com/office/word/2010/wordprocessingShape" mc:Ignorable="w14 wp14">
-  <w:docDefaults>
-    <w:rPrDefault>
-      <w:rPr>
-        <w:rFonts w:asciiTheme="minorHAnsi" w:eastAsiaTheme="minorEastAsia" w:hAnsiTheme="minorHAnsi" w:cstheme="minorBidi"/>
-        <w:sz w:val="22"/>
-        <w:szCs w:val="22"/>
-        <w:lang w:val="en-US" w:eastAsia="en-US" w:bidi="ar-SA"/>
-      </w:rPr>
-    </w:rPrDefault>
-    <w:pPrDefault>
-      <w:pPr>
-        <w:spacing w:after="160" w:line="259" w:lineRule="auto"/>
-      </w:pPr>
-    </w:pPrDefault>
-  </w:docDefaults>
-  <w:latentStyles w:defLockedState="0" w:defUIPriority="99" w:defSemiHidden="1" w:defUnhideWhenUsed="1" w:defQFormat="0" w:count="267">
-    <w:lsdException w:name="Normal" w:semiHidden="0" w:uiPriority="0" w:unhideWhenUsed="0" w:qFormat="1"/>
-    <w:lsdException w:name="heading 1" w:semiHidden="0" w:uiPriority="9" w:unhideWhenUsed="0" w:qFormat="1"/>
-    <w:lsdException w:name="heading 2" w:uiPriority="9" w:qFormat="1"/>
-    <w:lsdException w:name="heading 3" w:uiPriority="9" w:qFormat="1"/>
-    <w:lsdException w:name="heading 4" w:uiPriority="9" w:qFormat="1"/>
-    <w:lsdException w:name="heading 5" w:uiPriority="9" w:qFormat="1"/>
-    <w:lsdException w:name="heading 6" w:uiPriority="9" w:qFormat="1"/>
-    <w:lsdException w:name="heading 7" w:uiPriority="9" w:qFormat="1"/>
-    <w:lsdException w:name="heading 8" w:uiPriority="9" w:qFormat="1"/>
-    <w:lsdException w:name="heading 9" w:uiPriority="9" w:qFormat="1"/>
-    <w:lsdException w:name="toc 1" w:uiPriority="39"/>
-    <w:lsdException w:name="toc 2" w:uiPriority="39"/>
-    <w:lsdException w:name="toc 3" w:uiPriority="39"/>
-    <w:lsdException w:name="toc 4" w:uiPriority="39"/>
-    <w:lsdException w:name="toc 5" w:uiPriority="39"/>
-    <w:lsdException w:name="toc 6" w:uiPriority="39"/>
-    <w:lsdException w:name="toc 7" w:uiPriority="39"/>
-    <w:lsdException w:name="toc 8" w:uiPriority="39"/>
-    <w:lsdException w:name="toc 9" w:uiPriority="39"/>
-    <w:lsdException w:name="caption" w:uiPriority="35" w:qFormat="1"/>
-    <w:lsdException w:name="Title" w:semiHidden="0" w:uiPriority="10" w:unhideWhenUsed="0" w:qFormat="1"/>
-    <w:lsdException w:name="Default Paragraph Font" w:uiPriority="1"/>
-    <w:lsdException w:name="Subtitle" w:semiHidden="0" w:uiPriority="11" w:unhideWhenUsed="0" w:qFormat="1"/>
-    <w:lsdException w:name="Strong" w:semiHidden="0" w:uiPriority="22" w:unhideWhenUsed="0" w:qFormat="1"/>
-    <w:lsdException w:name="Emphasis" w:semiHidden="0" w:uiPriority="20" w:unhideWhenUsed="0" w:qFormat="1"/>
-    <w:lsdException w:name="Table Grid" w:semiHidden="0" w:uiPriority="39" w:unhideWhenUsed="0"/>
-    <w:lsdException w:name="Placeholder Text" w:unhideWhenUsed="0"/>
-    <w:lsdException w:name="No Spacing" w:semiHidden="0" w:uiPriority="1" w:unhideWhenUsed="0" w:qFormat="1"/>
-    <w:lsdException w:name="Light Shading" w:semiHidden="0" w:uiPriority="60" w:unhideWhenUsed="0"/>
-    <w:lsdException w:name="Light List" w:semiHidden="0" w:uiPriority="61" w:unhideWhenUsed="0"/>
-    <w:lsdException w:name="Light Grid" w:semiHidden="0" w:uiPriority="62" w:unhideWhenUsed="0"/>
-    <w:lsdException w:name="Medium Shading 1" w:semiHidden="0" w:uiPriority="63" w:unhideWhenUsed="0"/>
-    <w:lsdException w:name="Medium Shading 2" w:semiHidden="0" w:uiPriority="64" w:unhideWhenUsed="0"/>
-    <w:lsdException w:name="Medium List 1" w:semiHidden="0" w:uiPriority="65" w:unhideWhenUsed="0"/>
-    <w:lsdException w:name="Medium List 2" w:semiHidden="0" w:uiPriority="66" w:unhideWhenUsed="0"/>
-    <w:lsdException w:name="Medium Grid 1" w:semiHidden="0" w:uiPriority="67" w:unhideWhenUsed="0"/>
-    <w:lsdException w:name="Medium Grid 2" w:semiHidden="0" w:uiPriority="68" w:unhideWhenUsed="0"/>
-    <w:lsdException w:name="Medium Grid 3" w:semiHidden="0" w:uiPriority="69" w:unhideWhenUsed="0"/>
-    <w:lsdException w:name="Dark List" w:semiHidden="0" w:uiPriority="70" w:unhideWhenUsed="0"/>
-    <w:lsdException w:name="Colorful Shading" w:semiHidden="0" w:uiPriority="71" w:unhideWhenUsed="0"/>
-    <w:lsdException w:name="Colorful List" w:semiHidden="0" w:uiPriority="72" w:unhideWhenUsed="0"/>
-    <w:lsdException w:name="Colorful Grid" w:semiHidden="0" w:uiPriority="73" w:unhideWhenUsed="0"/>
-    <w:lsdException w:name="Light Shading Accent 1" w:semiHidden="0" w:uiPriority="60" w:unhideWhenUsed="0"/>
-    <w:lsdException w:name="Light List Accent 1" w:semiHidden="0" w:uiPriority="61" w:unhideWhenUsed="0"/>
-    <w:lsdException w:name="Light Grid Accent 1" w:semiHidden="0" w:uiPriority="62" w:unhideWhenUsed="0"/>
-    <w:lsdException w:name="Medium Shading 1 Accent 1" w:semiHidden="0" w:uiPriority="63" w:unhideWhenUsed="0"/>
-    <w:lsdException w:name="Medium Shading 2 Accent 1" w:semiHidden="0" w:uiPriority="64" w:unhideWhenUsed="0"/>
-    <w:lsdException w:name="Medium List 1 Accent 1" w:semiHidden="0" w:uiPriority="65" w:unhideWhenUsed="0"/>
-    <w:lsdException w:name="Revision" w:unhideWhenUsed="0"/>
-    <w:lsdException w:name="List Paragraph" w:semiHidden="0" w:uiPriority="34" w:unhideWhenUsed="0" w:qFormat="1"/>
-    <w:lsdException w:name="Quote" w:semiHidden="0" w:uiPriority="29" w:unhideWhenUsed="0" w:qFormat="1"/>
-    <w:lsdException w:name="Intense Quote" w:semiHidden="0" w:uiPriority="30" w:unhideWhenUsed="0" w:qFormat="1"/>
-    <w:lsdException w:name="Medium List 2 Accent 1" w:semiHidden="0" w:uiPriority="66" w:unhideWhenUsed="0"/>
-    <w:lsdException w:name="Medium Grid 1 Accent 1" w:semiHidden="0" w:uiPriority="67" w:unhideWhenUsed="0"/>
-    <w:lsdException w:name="Medium Grid 2 Accent 1" w:semiHidden="0" w:uiPriority="68" w:unhideWhenUsed="0"/>
-    <w:lsdException w:name="Medium Grid 3 Accent 1" w:semiHidden="0" w:uiPriority="69" w:unhideWhenUsed="0"/>
-    <w:lsdException w:name="Dark List Accent 1" w:semiHidden="0" w:uiPriority="70" w:unhideWhenUsed="0"/>
-    <w:lsdException w:name="Colorful Shading Accent 1" w:semiHidden="0" w:uiPriority="71" w:unhideWhenUsed="0"/>
-    <w:lsdException w:name="Colorful List Accent 1" w:semiHidden="0" w:uiPriority="72" w:unhideWhenUsed="0"/>
-    <w:lsdException w:name="Colorful Grid Accent 1" w:semiHidden="0" w:uiPriority="73" w:unhideWhenUsed="0"/>
-    <w:lsdException w:name="Light Shading Accent 2" w:semiHidden="0" w:uiPriority="60" w:unhideWhenUsed="0"/>
-    <w:lsdException w:name="Light List Accent 2" w:semiHidden="0" w:uiPriority="61" w:unhideWhenUsed="0"/>
-    <w:lsdException w:name="Light Grid Accent 2" w:semiHidden="0" w:uiPriority="62" w:unhideWhenUsed="0"/>
-    <w:lsdException w:name="Medium Shading 1 Accent 2" w:semiHidden="0" w:uiPriority="63" w:unhideWhenUsed="0"/>
-    <w:lsdException w:name="Medium Shading 2 Accent 2" w:semiHidden="0" w:uiPriority="64" w:unhideWhenUsed="0"/>
-    <w:lsdException w:name="Medium List 1 Accent 2" w:semiHidden="0" w:uiPriority="65" w:unhideWhenUsed="0"/>
-    <w:lsdException w:name="Medium List 2 Accent 2" w:semiHidden="0" w:uiPriority="66" w:unhideWhenUsed="0"/>
-    <w:lsdException w:name="Medium Grid 1 Accent 2" w:semiHidden="0" w:uiPriority="67" w:unhideWhenUsed="0"/>
-    <w:lsdException w:name="Medium Grid 2 Accent 2" w:semiHidden="0" w:uiPriority="68" w:unhideWhenUsed="0"/>
-    <w:lsdException w:name="Medium Grid 3 Accent 2" w:semiHidden="0" w:uiPriority="69" w:unhideWhenUsed="0"/>
-    <w:lsdException w:name="Dark List Accent 2" w:semiHidden="0" w:uiPriority="70" w:unhideWhenUsed="0"/>
-    <w:lsdException w:name="Colorful Shading Accent 2" w:semiHidden="0" w:uiPriority="71" w:unhideWhenUsed="0"/>
-    <w:lsdException w:name="Colorful List Accent 2" w:semiHidden="0" w:uiPriority="72" w:unhideWhenUsed="0"/>
-    <w:lsdException w:name="Colorful Grid Accent 2" w:semiHidden="0" w:uiPriority="73" w:unhideWhenUsed="0"/>
-    <w:lsdException w:name="Light Shading Accent 3" w:semiHidden="0" w:uiPriority="60" w:unhideWhenUsed="0"/>
-    <w:lsdException w:name="Light List Accent 3" w:semiHidden="0" w:uiPriority="61" w:unhideWhenUsed="0"/>
-    <w:lsdException w:name="Light Grid Accent 3" w:semiHidden="0" w:uiPriority="62" w:unhideWhenUsed="0"/>
-    <w:lsdException w:name="Medium Shading 1 Accent 3" w:semiHidden="0" w:uiPriority="63" w:unhideWhenUsed="0"/>
-    <w:lsdException w:name="Medium Shading 2 Accent 3" w:semiHidden="0" w:uiPriority="64" w:unhideWhenUsed="0"/>
-    <w:lsdException w:name="Medium List 1 Accent 3" w:semiHidden="0" w:uiPriority="65" w:unhideWhenUsed="0"/>
-    <w:lsdException w:name="Medium List 2 Accent 3" w:semiHidden="0" w:uiPriority="66" w:unhideWhenUsed="0"/>
-    <w:lsdException w:name="Medium Grid 1 Accent 3" w:semiHidden="0" w:uiPriority="67" w:unhideWhenUsed="0"/>
-    <w:lsdException w:name="Medium Grid 2 Accent 3" w:semiHidden="0" w:uiPriority="68" w:unhideWhenUsed="0"/>
-    <w:lsdException w:name="Medium Grid 3 Accent 3" w:semiHidden="0" w:uiPriority="69" w:unhideWhenUsed="0"/>
-    <w:lsdException w:name="Dark List Accent 3" w:semiHidden="0" w:uiPriority="70" w:unhideWhenUsed="0"/>
-    <w:lsdException w:name="Colorful Shading Accent 3" w:semiHidden="0" w:uiPriority="71" w:unhideWhenUsed="0"/>
-    <w:lsdException w:name="Colorful List Accent 3" w:semiHidden="0" w:uiPriority="72" w:unhideWhenUsed="0"/>
-    <w:lsdException w:name="Colorful Grid Accent 3" w:semiHidden="0" w:uiPriority="73" w:unhideWhenUsed="0"/>
-    <w:lsdException w:name="Light Shading Accent 4" w:semiHidden="0" w:uiPriority="60" w:unhideWhenUsed="0"/>
-    <w:lsdException w:name="Light List Accent 4" w:semiHidden="0" w:uiPriority="61" w:unhideWhenUsed="0"/>
-    <w:lsdException w:name="Light Grid Accent 4" w:semiHidden="0" w:uiPriority="62" w:unhideWhenUsed="0"/>
-    <w:lsdException w:name="Medium Shading 1 Accent 4" w:semiHidden="0" w:uiPriority="63" w:unhideWhenUsed="0"/>
-    <w:lsdException w:name="Medium Shading 2 Accent 4" w:semiHidden="0" w:uiPriority="64" w:unhideWhenUsed="0"/>
-    <w:lsdException w:name="Medium List 1 Accent 4" w:semiHidden="0" w:uiPriority="65" w:unhideWhenUsed="0"/>
-    <w:lsdException w:name="Medium List 2 Accent 4" w:semiHidden="0" w:uiPriority="66" w:unhideWhenUsed="0"/>
-    <w:lsdException w:name="Medium Grid 1 Accent 4" w:semiHidden="0" w:uiPriority="67" w:unhideWhenUsed="0"/>
-    <w:lsdException w:name="Medium Grid 2 Accent 4" w:semiHidden="0" w:uiPriority="68" w:unhideWhenUsed="0"/>
-    <w:lsdException w:name="Medium Grid 3 Accent 4" w:semiHidden="0" w:uiPriority="69" w:unhideWhenUsed="0"/>
-    <w:lsdException w:name="Dark List Accent 4" w:semiHidden="0" w:uiPriority="70" w:unhideWhenUsed="0"/>
-    <w:lsdException w:name="Colorful Shading Accent 4" w:semiHidden="0" w:uiPriority="71" w:unhideWhenUsed="0"/>
-    <w:lsdException w:name="Colorful List Accent 4" w:semiHidden="0" w:uiPriority="72" w:unhideWhenUsed="0"/>
-    <w:lsdException w:name="Colorful Grid Accent 4" w:semiHidden="0" w:uiPriority="73" w:unhideWhenUsed="0"/>
-    <w:lsdException w:name="Light Shading Accent 5" w:semiHidden="0" w:uiPriority="60" w:unhideWhenUsed="0"/>
-    <w:lsdException w:name="Light List Accent 5" w:semiHidden="0" w:uiPriority="61" w:unhideWhenUsed="0"/>
-    <w:lsdException w:name="Light Grid Accent 5" w:semiHidden="0" w:uiPriority="62" w:unhideWhenUsed="0"/>
-    <w:lsdException w:name="Medium Shading 1 Accent 5" w:semiHidden="0" w:uiPriority="63" w:unhideWhenUsed="0"/>
-    <w:lsdException w:name="Medium Shading 2 Accent 5" w:semiHidden="0" w:uiPriority="64" w:unhideWhenUsed="0"/>
-    <w:lsdException w:name="Medium List 1 Accent 5" w:semiHidden="0" w:uiPriority="65" w:unhideWhenUsed="0"/>
-    <w:lsdException w:name="Medium List 2 Accent 5" w:semiHidden="0" w:uiPriority="66" w:unhideWhenUsed="0"/>
-    <w:lsdException w:name="Medium Grid 1 Accent 5" w:semiHidden="0" w:uiPriority="67" w:unhideWhenUsed="0"/>
-    <w:lsdException w:name="Medium Grid 2 Accent 5" w:semiHidden="0" w:uiPriority="68" w:unhideWhenUsed="0"/>
-    <w:lsdException w:name="Medium Grid 3 Accent 5" w:semiHidden="0" w:uiPriority="69" w:unhideWhenUsed="0"/>
-    <w:lsdException w:name="Dark List Accent 5" w:semiHidden="0" w:uiPriority="70" w:unhideWhenUsed="0"/>
-    <w:lsdException w:name="Colorful Shading Accent 5" w:semiHidden="0" w:uiPriority="71" w:unhideWhenUsed="0"/>
-    <w:lsdException w:name="Colorful List Accent 5" w:semiHidden="0" w:uiPriority="72" w:unhideWhenUsed="0"/>
-    <w:lsdException w:name="Colorful Grid Accent 5" w:semiHidden="0" w:uiPriority="73" w:unhideWhenUsed="0"/>
-    <w:lsdException w:name="Light Shading Accent 6" w:semiHidden="0" w:uiPriority="60" w:unhideWhenUsed="0"/>
-    <w:lsdException w:name="Light List Accent 6" w:semiHidden="0" w:uiPriority="61" w:unhideWhenUsed="0"/>
-    <w:lsdException w:name="Light Grid Accent 6" w:semiHidden="0" w:uiPriority="62" w:unhideWhenUsed="0"/>
-    <w:lsdException w:name="Medium Shading 1 Accent 6" w:semiHidden="0" w:uiPriority="63" w:unhideWhenUsed="0"/>
-    <w:lsdException w:name="Medium Shading 2 Accent 6" w:semiHidden="0" w:uiPriority="64" w:unhideWhenUsed="0"/>
-    <w:lsdException w:name="Medium List 1 Accent 6" w:semiHidden="0" w:uiPriority="65" w:unhideWhenUsed="0"/>
-    <w:lsdException w:name="Medium List 2 Accent 6" w:semiHidden="0" w:uiPriority="66" w:unhideWhenUsed="0"/>
-    <w:lsdException w:name="Medium Grid 1 Accent 6" w:semiHidden="0" w:uiPriority="67" w:unhideWhenUsed="0"/>
-    <w:lsdException w:name="Medium Grid 2 Accent 6" w:semiHidden="0" w:uiPriority="68" w:unhideWhenUsed="0"/>
-    <w:lsdException w:name="Medium Grid 3 Accent 6" w:semiHidden="0" w:uiPriority="69" w:unhideWhenUsed="0"/>
-    <w:lsdException w:name="Dark List Accent 6" w:semiHidden="0" w:uiPriority="70" w:unhideWhenUsed="0"/>
-    <w:lsdException w:name="Colorful Shading Accent 6" w:semiHidden="0" w:uiPriority="71" w:unhideWhenUsed="0"/>
-    <w:lsdException w:name="Colorful List Accent 6" w:semiHidden="0" w:uiPriority="72" w:unhideWhenUsed="0"/>
-    <w:lsdException w:name="Colorful Grid Accent 6" w:semiHidden="0" w:uiPriority="73" w:unhideWhenUsed="0"/>
-    <w:lsdException w:name="Subtle Emphasis" w:semiHidden="0" w:uiPriority="19" w:unhideWhenUsed="0" w:qFormat="1"/>
-    <w:lsdException w:name="Intense Emphasis" w:semiHidden="0" w:uiPriority="21" w:unhideWhenUsed="0" w:qFormat="1"/>
-    <w:lsdException w:name="Subtle Reference" w:semiHidden="0" w:uiPriority="31" w:unhideWhenUsed="0" w:qFormat="1"/>
-    <w:lsdException w:name="Intense Reference" w:semiHidden="0" w:uiPriority="32" w:unhideWhenUsed="0" w:qFormat="1"/>
-    <w:lsdException w:name="Book Title" w:semiHidden="0" w:uiPriority="33" w:unhideWhenUsed="0" w:qFormat="1"/>
-    <w:lsdException w:name="Bibliography" w:uiPriority="37"/>
-    <w:lsdException w:name="TOC Heading" w:uiPriority="39" w:qFormat="1"/>
-  </w:latentStyles>
-  <w:style w:type="paragraph" w:default="1" w:styleId="Normal">
-    <w:name w:val="Normal"/>
-    <w:qFormat/>
-  </w:style>
-  <w:style w:type="paragraph" w:styleId="Heading1">
-    <w:name w:val="heading 1"/>
-    <w:basedOn w:val="Normal"/>
-    <w:next w:val="Normal"/>
-    <w:link w:val="Heading1Char"/>
-    <w:uiPriority w:val="9"/>
-    <w:qFormat/>
-    <w:rsid w:val="004A0C03"/>
-    <w:pPr>
-      <w:keepNext/>
-      <w:keepLines/>
-      <w:spacing w:before="240" w:after="0"/>
-      <w:outlineLvl w:val="0"/>
-    </w:pPr>
-    <w:rPr>
-      <w:rFonts w:asciiTheme="majorHAnsi" w:eastAsiaTheme="majorEastAsia" w:hAnsiTheme="majorHAnsi" w:cstheme="majorBidi"/>
-      <w:color w:val="2E74B5" w:themeColor="accent1" w:themeShade="BF"/>
-      <w:sz w:val="32"/>
-      <w:szCs w:val="32"/>
-    </w:rPr>
-  </w:style>
-  <w:style w:type="paragraph" w:styleId="Heading2">
-    <w:name w:val="heading 2"/>
-    <w:basedOn w:val="Normal"/>
-    <w:next w:val="Normal"/>
-    <w:link w:val="Heading2Char"/>
-    <w:uiPriority w:val="9"/>
-    <w:unhideWhenUsed/>
-    <w:qFormat/>
-    <w:rsid w:val="004A0C03"/>
-    <w:pPr>
-      <w:keepNext/>
-      <w:keepLines/>
-      <w:spacing w:before="40" w:after="0"/>
-      <w:outlineLvl w:val="1"/>
-    </w:pPr>
-    <w:rPr>
-      <w:rFonts w:asciiTheme="majorHAnsi" w:eastAsiaTheme="majorEastAsia" w:hAnsiTheme="majorHAnsi" w:cstheme="majorBidi"/>
-      <w:color w:val="2E74B5" w:themeColor="accent1" w:themeShade="BF"/>
-      <w:sz w:val="26"/>
-      <w:szCs w:val="26"/>
-    </w:rPr>
-  </w:style>
-  <w:style w:type="paragraph" w:styleId="Heading3">
-    <w:name w:val="heading 3"/>
-    <w:basedOn w:val="Normal"/>
-    <w:next w:val="Normal"/>
-    <w:link w:val="Heading3Char"/>
-    <w:uiPriority w:val="9"/>
-    <w:unhideWhenUsed/>
-    <w:qFormat/>
-    <w:rsid w:val="00EE584D"/>
-    <w:pPr>
-      <w:keepNext/>
-      <w:keepLines/>
-      <w:spacing w:before="40" w:after="0"/>
-      <w:outlineLvl w:val="2"/>
-    </w:pPr>
-    <w:rPr>
-      <w:rFonts w:asciiTheme="majorHAnsi" w:eastAsiaTheme="majorEastAsia" w:hAnsiTheme="majorHAnsi" w:cstheme="majorBidi"/>
-      <w:color w:val="1F4D78" w:themeColor="accent1" w:themeShade="7F"/>
-      <w:sz w:val="24"/>
-      <w:szCs w:val="24"/>
-    </w:rPr>
-  </w:style>
-  <w:style w:type="character" w:default="1" w:styleId="DefaultParagraphFont">
-    <w:name w:val="Default Paragraph Font"/>
-    <w:uiPriority w:val="1"/>
-    <w:semiHidden/>
-    <w:unhideWhenUsed/>
-  </w:style>
-  <w:style w:type="table" w:default="1" w:styleId="TableNormal">
-    <w:name w:val="Normal Table"/>
-    <w:uiPriority w:val="99"/>
-    <w:semiHidden/>
-    <w:unhideWhenUsed/>
-    <w:tblPr>
-      <w:tblInd w:w="0" w:type="dxa"/>
-      <w:tblCellMar>
-        <w:top w:w="0" w:type="dxa"/>
-        <w:left w:w="108" w:type="dxa"/>
-        <w:bottom w:w="0" w:type="dxa"/>
-        <w:right w:w="108" w:type="dxa"/>
+        <w:top w:w="0pt" w:type="dxa"/>
+        <w:start w:w="5.40pt" w:type="dxa"/>
+        <w:bottom w:w="0pt" w:type="dxa"/>
+        <w:end w:w="5.40pt" w:type="dxa"/>
       </w:tblCellMar>
     </w:tblPr>
   </w:style>
@@ -957,7 +962,7 @@
 </file>
 
 <file path=word/theme/theme1.xml><?xml version="1.0" encoding="utf-8"?>
-<a:theme xmlns:a="http://schemas.openxmlformats.org/drawingml/2006/main" name="Office Theme">
+<a:theme xmlns:a="http://purl.oclc.org/ooxml/drawingml/main" name="Office Theme">
   <a:themeElements>
     <a:clrScheme name="Office">
       <a:dk1>
@@ -1076,25 +1081,25 @@
         </a:solidFill>
         <a:gradFill rotWithShape="1">
           <a:gsLst>
-            <a:gs pos="0">
+            <a:gs pos="0%">
               <a:schemeClr val="phClr">
-                <a:lumMod val="110000"/>
-                <a:satMod val="105000"/>
-                <a:tint val="67000"/>
+                <a:lumMod val="110%"/>
+                <a:satMod val="105%"/>
+                <a:tint val="67%"/>
               </a:schemeClr>
             </a:gs>
-            <a:gs pos="50000">
+            <a:gs pos="50%">
               <a:schemeClr val="phClr">
-                <a:lumMod val="105000"/>
-                <a:satMod val="103000"/>
-                <a:tint val="73000"/>
+                <a:lumMod val="105%"/>
+                <a:satMod val="103%"/>
+                <a:tint val="73%"/>
               </a:schemeClr>
             </a:gs>
-            <a:gs pos="100000">
+            <a:gs pos="100%">
               <a:schemeClr val="phClr">
-                <a:lumMod val="105000"/>
-                <a:satMod val="109000"/>
-                <a:tint val="81000"/>
+                <a:lumMod val="105%"/>
+                <a:satMod val="109%"/>
+                <a:tint val="81%"/>
               </a:schemeClr>
             </a:gs>
           </a:gsLst>
@@ -1102,25 +1107,25 @@
         </a:gradFill>
         <a:gradFill rotWithShape="1">
           <a:gsLst>
-            <a:gs pos="0">
+            <a:gs pos="0%">
               <a:schemeClr val="phClr">
-                <a:satMod val="103000"/>
-                <a:lumMod val="102000"/>
-                <a:tint val="94000"/>
+                <a:satMod val="103%"/>
+                <a:lumMod val="102%"/>
+                <a:tint val="94%"/>
               </a:schemeClr>
             </a:gs>
-            <a:gs pos="50000">
+            <a:gs pos="50%">
               <a:schemeClr val="phClr">
-                <a:satMod val="110000"/>
-                <a:lumMod val="100000"/>
-                <a:shade val="100000"/>
+                <a:satMod val="110%"/>
+                <a:lumMod val="100%"/>
+                <a:shade val="100%"/>
               </a:schemeClr>
             </a:gs>
-            <a:gs pos="100000">
+            <a:gs pos="100%">
               <a:schemeClr val="phClr">
-                <a:lumMod val="99000"/>
-                <a:satMod val="120000"/>
-                <a:shade val="78000"/>
+                <a:lumMod val="99%"/>
+                <a:satMod val="120%"/>
+                <a:shade val="78%"/>
               </a:schemeClr>
             </a:gs>
           </a:gsLst>
@@ -1133,21 +1138,21 @@
             <a:schemeClr val="phClr"/>
           </a:solidFill>
           <a:prstDash val="solid"/>
-          <a:miter lim="800000"/>
+          <a:miter lim="800%"/>
         </a:ln>
         <a:ln w="12700" cap="flat" cmpd="sng" algn="ctr">
           <a:solidFill>
             <a:schemeClr val="phClr"/>
           </a:solidFill>
           <a:prstDash val="solid"/>
-          <a:miter lim="800000"/>
+          <a:miter lim="800%"/>
         </a:ln>
         <a:ln w="19050" cap="flat" cmpd="sng" algn="ctr">
           <a:solidFill>
             <a:schemeClr val="phClr"/>
           </a:solidFill>
           <a:prstDash val="solid"/>
-          <a:miter lim="800000"/>
+          <a:miter lim="800%"/>
         </a:ln>
       </a:lnStyleLst>
       <a:effectStyleLst>
@@ -1161,7 +1166,7 @@
           <a:effectLst>
             <a:outerShdw blurRad="57150" dist="19050" dir="5400000" algn="ctr" rotWithShape="0">
               <a:srgbClr val="000000">
-                <a:alpha val="63000"/>
+                <a:alpha val="63%"/>
               </a:srgbClr>
             </a:outerShdw>
           </a:effectLst>
@@ -1173,32 +1178,32 @@
         </a:solidFill>
         <a:solidFill>
           <a:schemeClr val="phClr">
-            <a:tint val="95000"/>
-            <a:satMod val="170000"/>
+            <a:tint val="95%"/>
+            <a:satMod val="170%"/>
           </a:schemeClr>
         </a:solidFill>
         <a:gradFill rotWithShape="1">
           <a:gsLst>
-            <a:gs pos="0">
+            <a:gs pos="0%">
               <a:schemeClr val="phClr">
-                <a:tint val="93000"/>
-                <a:satMod val="150000"/>
-                <a:shade val="98000"/>
-                <a:lumMod val="102000"/>
+                <a:tint val="93%"/>
+                <a:satMod val="150%"/>
+                <a:shade val="98%"/>
+                <a:lumMod val="102%"/>
               </a:schemeClr>
             </a:gs>
-            <a:gs pos="50000">
+            <a:gs pos="50%">
               <a:schemeClr val="phClr">
-                <a:tint val="98000"/>
-                <a:satMod val="130000"/>
-                <a:shade val="90000"/>
-                <a:lumMod val="103000"/>
+                <a:tint val="98%"/>
+                <a:satMod val="130%"/>
+                <a:shade val="90%"/>
+                <a:lumMod val="103%"/>
               </a:schemeClr>
             </a:gs>
-            <a:gs pos="100000">
+            <a:gs pos="100%">
               <a:schemeClr val="phClr">
-                <a:shade val="63000"/>
-                <a:satMod val="120000"/>
+                <a:shade val="63%"/>
+                <a:satMod val="120%"/>
               </a:schemeClr>
             </a:gs>
           </a:gsLst>
@@ -1211,7 +1216,7 @@
   <a:extraClrSchemeLst/>
   <a:extLst>
     <a:ext uri="{05A4C25C-085E-4340-85A3-A5531E510DB2}">
-      <thm15:themeFamily xmlns:thm15="http://schemas.microsoft.com/office/thememl/2012/main" xmlns="" name="Office Theme" id="{62F939B6-93AF-4DB8-9C6B-D6C7DFDC589F}" vid="{4A3C46E8-61CC-4603-A589-7422A47A8E4A}"/>
+      <thm15:themeFamily xmlns:thm15="http://schemas.microsoft.com/office/thememl/2012/main" name="Office Theme" id="{62F939B6-93AF-4DB8-9C6B-D6C7DFDC589F}" vid="{4A3C46E8-61CC-4603-A589-7422A47A8E4A}"/>
     </a:ext>
   </a:extLst>
 </a:theme>

--- a/msvs/setups/documentation/Redis on Windows Release Notes.docx
+++ b/msvs/setups/documentation/Redis on Windows Release Notes.docx
@@ -34,7 +34,7 @@
         <w:rPr>
           <w:rFonts w:eastAsia="Calibri"/>
         </w:rPr>
-        <w:t>2.8.20</w:t>
+        <w:t>2.8.21</w:t>
       </w:r>
       <w:proofErr w:type="spellEnd"/>
       <w:r>
@@ -216,7 +216,7 @@
         <w:rPr>
           <w:rFonts w:eastAsia="Calibri"/>
         </w:rPr>
-        <w:t>2.8.20</w:t>
+        <w:t>2.8.21</w:t>
       </w:r>
       <w:proofErr w:type="spellEnd"/>
       <w:r>
@@ -241,7 +241,7 @@
         <w:rPr>
           <w:rFonts w:eastAsia="Calibri"/>
         </w:rPr>
-        <w:t>2.8.20</w:t>
+        <w:t>2.8.21</w:t>
       </w:r>
       <w:proofErr w:type="spellEnd"/>
       <w:r>

--- a/msvs/setups/documentation/Redis on Windows Release Notes.docx
+++ b/msvs/setups/documentation/Redis on Windows Release Notes.docx
@@ -23,20 +23,26 @@
         </w:rPr>
         <w:t xml:space="preserve"> </w:t>
       </w:r>
+      <w:proofErr w:type="spellStart"/>
       <w:r>
         <w:rPr>
           <w:rFonts w:eastAsia="Calibri"/>
         </w:rPr>
-        <w:t xml:space="preserve">Redis </w:t>
-      </w:r>
-      <w:proofErr w:type="spellStart"/>
+        <w:t>Redis</w:t>
+      </w:r>
+      <w:proofErr w:type="spellEnd"/>
       <w:r>
         <w:rPr>
           <w:rFonts w:eastAsia="Calibri"/>
         </w:rPr>
-        <w:t>2.8.21</w:t>
-      </w:r>
-      <w:proofErr w:type="spellEnd"/>
+        <w:t xml:space="preserve"> </w:t>
+      </w:r>
+      <w:r>
+        <w:rPr>
+          <w:rFonts w:eastAsia="Calibri"/>
+        </w:rPr>
+        <w:t>2.8</w:t>
+      </w:r>
       <w:r>
         <w:rPr>
           <w:rFonts w:eastAsia="Calibri"/>
@@ -66,17 +72,40 @@
     </w:p>
     <w:p>
       <w:pPr>
-        <w:pStyle w:val="Heading2"/>
-        <w:rPr>
-          <w:rFonts w:eastAsia="Calibri"/>
+        <w:spacing w:after="10pt" w:line="13.80pt" w:lineRule="auto"/>
+        <w:rPr>
+          <w:rFonts w:ascii="Calibri" w:eastAsia="Calibri" w:hAnsi="Calibri" w:cs="Calibri"/>
         </w:rPr>
       </w:pPr>
       <w:r>
         <w:rPr>
-          <w:rFonts w:eastAsia="Calibri"/>
-        </w:rPr>
-        <w:t>What is Redis?</w:t>
-      </w:r>
+          <w:rFonts w:ascii="Calibri" w:eastAsia="Calibri" w:hAnsi="Calibri" w:cs="Calibri"/>
+        </w:rPr>
+        <w:t xml:space="preserve">- </w:t>
+      </w:r>
+      <w:proofErr w:type="spellStart"/>
+      <w:r>
+        <w:rPr>
+          <w:rFonts w:ascii="Calibri" w:eastAsia="Calibri" w:hAnsi="Calibri" w:cs="Calibri"/>
+        </w:rPr>
+        <w:t>Redis</w:t>
+      </w:r>
+      <w:proofErr w:type="spellEnd"/>
+      <w:r>
+        <w:rPr>
+          <w:rFonts w:ascii="Calibri" w:eastAsia="Calibri" w:hAnsi="Calibri" w:cs="Calibri"/>
+        </w:rPr>
+        <w:t xml:space="preserve"> on UNIX release notes: </w:t>
+      </w:r>
+      <w:hyperlink r:id="rId4" w:history="1">
+        <w:r>
+          <w:rPr>
+            <w:rStyle w:val="Hyperlink"/>
+            <w:rFonts w:ascii="Calibri" w:eastAsia="Calibri" w:hAnsi="Calibri" w:cs="Calibri"/>
+          </w:rPr>
+          <w:t>https://raw.githubusercontent.com/antirez/redis/2.8/00-RELEASENOTES</w:t>
+        </w:r>
+      </w:hyperlink>
     </w:p>
     <w:p>
       <w:pPr>
@@ -89,306 +118,21 @@
         <w:rPr>
           <w:rFonts w:ascii="Calibri" w:eastAsia="Calibri" w:hAnsi="Calibri" w:cs="Calibri"/>
         </w:rPr>
-        <w:t>Redis is an open source</w:t>
-      </w:r>
-      <w:r>
-        <w:rPr>
-          <w:rFonts w:ascii="Calibri" w:eastAsia="Calibri" w:hAnsi="Calibri" w:cs="Calibri"/>
-        </w:rPr>
-        <w:t xml:space="preserve">, high performance, </w:t>
-      </w:r>
-      <w:r>
-        <w:rPr>
-          <w:rFonts w:ascii="Calibri" w:eastAsia="Calibri" w:hAnsi="Calibri" w:cs="Calibri"/>
-        </w:rPr>
-        <w:t xml:space="preserve">key-value store. </w:t>
-      </w:r>
-      <w:r>
-        <w:rPr>
-          <w:rFonts w:ascii="Calibri" w:eastAsia="Calibri" w:hAnsi="Calibri" w:cs="Calibri"/>
-        </w:rPr>
-        <w:t>Values</w:t>
-      </w:r>
-      <w:r>
-        <w:rPr>
-          <w:rFonts w:ascii="Calibri" w:eastAsia="Calibri" w:hAnsi="Calibri" w:cs="Calibri"/>
-        </w:rPr>
-        <w:t xml:space="preserve"> </w:t>
-      </w:r>
-      <w:r>
-        <w:rPr>
-          <w:rFonts w:ascii="Calibri" w:eastAsia="Calibri" w:hAnsi="Calibri" w:cs="Calibri"/>
-        </w:rPr>
-        <w:t>may</w:t>
-      </w:r>
-      <w:r>
-        <w:rPr>
-          <w:rFonts w:ascii="Calibri" w:eastAsia="Calibri" w:hAnsi="Calibri" w:cs="Calibri"/>
-        </w:rPr>
-        <w:t xml:space="preserve"> contain strings, hashes, lists, sets and sorted sets.</w:t>
-      </w:r>
-      <w:r>
-        <w:rPr>
-          <w:rFonts w:ascii="Calibri" w:eastAsia="Calibri" w:hAnsi="Calibri" w:cs="Calibri"/>
-        </w:rPr>
-        <w:t xml:space="preserve"> </w:t>
-      </w:r>
-      <w:r>
-        <w:rPr>
-          <w:rFonts w:ascii="Calibri" w:eastAsia="Calibri" w:hAnsi="Calibri" w:cs="Calibri"/>
-        </w:rPr>
-        <w:t xml:space="preserve"> Redis has been developed primarily for UNIX-like operating systems.</w:t>
-      </w:r>
-      <w:r>
-        <w:rPr>
-          <w:rFonts w:ascii="Calibri" w:eastAsia="Calibri" w:hAnsi="Calibri" w:cs="Calibri"/>
-        </w:rPr>
-        <w:t xml:space="preserve"> </w:t>
-      </w:r>
-    </w:p>
-    <w:p>
-      <w:pPr>
-        <w:pStyle w:val="Heading2"/>
-        <w:rPr>
-          <w:rFonts w:eastAsia="Calibri"/>
-        </w:rPr>
-      </w:pPr>
-      <w:r>
-        <w:rPr>
-          <w:rFonts w:eastAsia="Calibri"/>
-        </w:rPr>
-        <w:t>Porting Goals</w:t>
-      </w:r>
-    </w:p>
-    <w:p>
-      <w:pPr>
-        <w:spacing w:after="10pt" w:line="13.80pt" w:lineRule="auto"/>
-        <w:rPr>
-          <w:rFonts w:ascii="Calibri" w:eastAsia="Calibri" w:hAnsi="Calibri" w:cs="Calibri"/>
-        </w:rPr>
-      </w:pPr>
-      <w:r>
-        <w:rPr>
-          <w:rFonts w:ascii="Calibri" w:eastAsia="Calibri" w:hAnsi="Calibri" w:cs="Calibri"/>
-        </w:rPr>
-        <w:t xml:space="preserve">Our goal is to provide a version of Redis that runs on Windows with a performance essentially equal to the performance of Redis on an equivalent </w:t>
-      </w:r>
-      <w:r>
-        <w:rPr>
-          <w:rFonts w:ascii="Calibri" w:eastAsia="Calibri" w:hAnsi="Calibri" w:cs="Calibri"/>
-        </w:rPr>
-        <w:t>UNIX</w:t>
-      </w:r>
-      <w:r>
-        <w:rPr>
-          <w:rFonts w:ascii="Calibri" w:eastAsia="Calibri" w:hAnsi="Calibri" w:cs="Calibri"/>
-        </w:rPr>
-        <w:t xml:space="preserve"> machine.  </w:t>
-      </w:r>
-    </w:p>
-    <w:p>
-      <w:pPr>
-        <w:pStyle w:val="Heading2"/>
-        <w:rPr>
-          <w:rFonts w:eastAsia="Calibri"/>
-        </w:rPr>
-      </w:pPr>
-      <w:r>
-        <w:rPr>
-          <w:rFonts w:eastAsia="Calibri"/>
-        </w:rPr>
-        <w:t>What is new</w:t>
-      </w:r>
-      <w:r>
-        <w:rPr>
-          <w:rFonts w:eastAsia="Calibri"/>
-        </w:rPr>
-        <w:t xml:space="preserve"> with the</w:t>
-      </w:r>
-      <w:r>
-        <w:rPr>
-          <w:rFonts w:eastAsia="Calibri"/>
-        </w:rPr>
-        <w:t xml:space="preserve"> </w:t>
+        <w:t xml:space="preserve">- </w:t>
       </w:r>
       <w:proofErr w:type="spellStart"/>
       <w:r>
         <w:rPr>
-          <w:rFonts w:eastAsia="Calibri"/>
-        </w:rPr>
-        <w:t>2.8.21</w:t>
+          <w:rFonts w:ascii="Calibri" w:eastAsia="Calibri" w:hAnsi="Calibri" w:cs="Calibri"/>
+        </w:rPr>
+        <w:t>Redis</w:t>
       </w:r>
       <w:proofErr w:type="spellEnd"/>
       <w:r>
         <w:rPr>
-          <w:rFonts w:eastAsia="Calibri"/>
-        </w:rPr>
-        <w:t xml:space="preserve"> release</w:t>
-      </w:r>
-    </w:p>
-    <w:p>
-      <w:r>
-        <w:t>Our</w:t>
-      </w:r>
-      <w:r>
-        <w:t xml:space="preserve"> last official release was 2.8.12</w:t>
-      </w:r>
-      <w:r>
-        <w:t xml:space="preserve">. We have merged in the changes up to </w:t>
-      </w:r>
-      <w:proofErr w:type="spellStart"/>
-      <w:r>
-        <w:rPr>
-          <w:rFonts w:eastAsia="Calibri"/>
-        </w:rPr>
-        <w:t>2.8.21</w:t>
-      </w:r>
-      <w:proofErr w:type="spellEnd"/>
-      <w:r>
-        <w:t xml:space="preserve">. Please see the </w:t>
-      </w:r>
-      <w:hyperlink r:id="rId4" w:history="1">
-        <w:r>
-          <w:rPr>
-            <w:rStyle w:val="Hyperlink"/>
-          </w:rPr>
-          <w:t xml:space="preserve">release notes for the </w:t>
-        </w:r>
-        <w:r>
-          <w:rPr>
-            <w:rStyle w:val="Hyperlink"/>
-          </w:rPr>
-          <w:t>UNIX</w:t>
-        </w:r>
-        <w:r>
-          <w:rPr>
-            <w:rStyle w:val="Hyperlink"/>
-          </w:rPr>
-          <w:t xml:space="preserve"> </w:t>
-        </w:r>
-        <w:r>
-          <w:rPr>
-            <w:rStyle w:val="Hyperlink"/>
-          </w:rPr>
-          <w:t>2.8 branch</w:t>
-        </w:r>
-      </w:hyperlink>
-      <w:r>
-        <w:t xml:space="preserve"> to understand how this impacts Redis functionality.</w:t>
-      </w:r>
-      <w:r>
-        <w:t xml:space="preserve"> </w:t>
-      </w:r>
-      <w:r>
-        <w:t xml:space="preserve"> </w:t>
-      </w:r>
-    </w:p>
-    <w:p>
-      <w:pPr>
-        <w:pStyle w:val="Heading3"/>
-      </w:pPr>
-      <w:r>
-        <w:t>Network layer changes</w:t>
-      </w:r>
-    </w:p>
-    <w:p>
-      <w:r>
-        <w:t>T</w:t>
-      </w:r>
-      <w:r>
-        <w:t>here have been significant changes to the ne</w:t>
-      </w:r>
-      <w:r>
-        <w:t>tworking layer for this version. L</w:t>
-      </w:r>
-      <w:r>
-        <w:t>ikely there will be a few weeks before there is another official (</w:t>
-      </w:r>
-      <w:proofErr w:type="spellStart"/>
-      <w:r>
-        <w:t>Chocolatey</w:t>
-      </w:r>
-      <w:proofErr w:type="spellEnd"/>
-      <w:r>
-        <w:t xml:space="preserve"> and </w:t>
-      </w:r>
-      <w:proofErr w:type="spellStart"/>
-      <w:r>
-        <w:t>Nuget</w:t>
-      </w:r>
-      <w:proofErr w:type="spellEnd"/>
-      <w:r>
-        <w:t>) release.</w:t>
-      </w:r>
-      <w:r>
-        <w:t xml:space="preserve"> Most of these changes target IPv6.</w:t>
-      </w:r>
-    </w:p>
-    <w:p>
-      <w:pPr>
-        <w:pStyle w:val="Heading3"/>
-      </w:pPr>
-      <w:proofErr w:type="gramStart"/>
-      <w:r>
-        <w:t>persistence-available</w:t>
-      </w:r>
-      <w:proofErr w:type="gramEnd"/>
-      <w:r>
-        <w:t xml:space="preserve"> flag </w:t>
-      </w:r>
-    </w:p>
-    <w:p>
-      <w:r>
-        <w:t xml:space="preserve">If Redis is to be used as an in-memory-only cache without any kind of persistence, then the </w:t>
-      </w:r>
-      <w:proofErr w:type="gramStart"/>
-      <w:r>
-        <w:t>fork(</w:t>
-      </w:r>
-      <w:proofErr w:type="gramEnd"/>
-      <w:r>
-        <w:t xml:space="preserve">) mechanism used by the background AOF/RDB persistence is unnecessary. As an optimization, all persistence can be turned off in the Windows version of Redis in this scenario. This will disable the creation of the memory mapped heap file, redirect heap allocations to the system heap allocator, and disable commands that would otherwise cause fork() operations: BGSAVE and BGREWRITEAOF. This flag may not be combined with any of the other flags that configure AOF and RDB operations. </w:t>
-      </w:r>
-    </w:p>
-    <w:p>
-      <w:pPr>
-        <w:ind w:firstLine="36pt"/>
-      </w:pPr>
-      <w:proofErr w:type="gramStart"/>
-      <w:r>
-        <w:t>persistence-available</w:t>
-      </w:r>
-      <w:proofErr w:type="gramEnd"/>
-      <w:r>
-        <w:t xml:space="preserve"> [(yes)|no]</w:t>
-      </w:r>
-    </w:p>
-    <w:p>
-      <w:pPr>
-        <w:pStyle w:val="Heading2"/>
-        <w:rPr>
-          <w:rFonts w:eastAsia="Calibri"/>
-        </w:rPr>
-      </w:pPr>
-      <w:r>
-        <w:rPr>
-          <w:rFonts w:eastAsia="Calibri"/>
-        </w:rPr>
-        <w:t>How to develop for Redis</w:t>
-      </w:r>
-    </w:p>
-    <w:p>
-      <w:pPr>
-        <w:spacing w:after="10pt" w:line="13.80pt" w:lineRule="auto"/>
-        <w:rPr>
-          <w:rFonts w:ascii="Calibri" w:eastAsia="Calibri" w:hAnsi="Calibri" w:cs="Calibri"/>
-        </w:rPr>
-      </w:pPr>
-      <w:r>
-        <w:rPr>
-          <w:rFonts w:ascii="Calibri" w:eastAsia="Calibri" w:hAnsi="Calibri" w:cs="Calibri"/>
-        </w:rPr>
-        <w:t xml:space="preserve">You will need a client library for accessing Redis. There are a wide variety of client libraries available as listed at </w:t>
+          <w:rFonts w:ascii="Calibri" w:eastAsia="Calibri" w:hAnsi="Calibri" w:cs="Calibri"/>
+        </w:rPr>
+        <w:t xml:space="preserve"> on Windows release notes: </w:t>
       </w:r>
       <w:hyperlink r:id="rId5" w:history="1">
         <w:r>
@@ -396,15 +140,17 @@
             <w:rStyle w:val="Hyperlink"/>
             <w:rFonts w:ascii="Calibri" w:eastAsia="Calibri" w:hAnsi="Calibri" w:cs="Calibri"/>
           </w:rPr>
-          <w:t>http://redis.io/clients</w:t>
+          <w:t>https://raw.githubusercontent.com/MSOpenTech/redis/2.8/Redis%20on%20Windows%20Release%20Notes.md</w:t>
         </w:r>
       </w:hyperlink>
-      <w:r>
-        <w:rPr>
-          <w:rFonts w:ascii="Calibri" w:eastAsia="Calibri" w:hAnsi="Calibri" w:cs="Calibri"/>
-        </w:rPr>
-        <w:t>.</w:t>
-      </w:r>
+    </w:p>
+    <w:p>
+      <w:pPr>
+        <w:spacing w:after="10pt" w:line="13.80pt" w:lineRule="auto"/>
+        <w:rPr>
+          <w:rFonts w:ascii="Calibri" w:eastAsia="Calibri" w:hAnsi="Calibri" w:cs="Calibri"/>
+        </w:rPr>
+      </w:pPr>
       <w:r>
         <w:rPr>
           <w:rFonts w:ascii="Calibri" w:eastAsia="Calibri" w:hAnsi="Calibri" w:cs="Calibri"/>
@@ -958,6 +704,18 @@
       <w:szCs w:val="24"/>
     </w:rPr>
   </w:style>
+  <w:style w:type="character" w:styleId="FollowedHyperlink">
+    <w:name w:val="FollowedHyperlink"/>
+    <w:basedOn w:val="DefaultParagraphFont"/>
+    <w:uiPriority w:val="99"/>
+    <w:semiHidden/>
+    <w:unhideWhenUsed/>
+    <w:rsid w:val="006D0F1F"/>
+    <w:rPr>
+      <w:color w:val="954F72" w:themeColor="followedHyperlink"/>
+      <w:u w:val="single"/>
+    </w:rPr>
+  </w:style>
 </w:styles>
 </file>
 

--- a/msvs/setups/documentation/Redis on Windows Release Notes.docx
+++ b/msvs/setups/documentation/Redis on Windows Release Notes.docx
@@ -23,20 +23,26 @@
         </w:rPr>
         <w:t xml:space="preserve"> </w:t>
       </w:r>
+      <w:proofErr w:type="spellStart"/>
       <w:r>
         <w:rPr>
           <w:rFonts w:eastAsia="Calibri"/>
         </w:rPr>
-        <w:t xml:space="preserve">Redis </w:t>
-      </w:r>
-      <w:proofErr w:type="spellStart"/>
+        <w:t>Redis</w:t>
+      </w:r>
+      <w:proofErr w:type="spellEnd"/>
       <w:r>
         <w:rPr>
           <w:rFonts w:eastAsia="Calibri"/>
         </w:rPr>
-        <w:t>2.8.20</w:t>
-      </w:r>
-      <w:proofErr w:type="spellEnd"/>
+        <w:t xml:space="preserve"> </w:t>
+      </w:r>
+      <w:r>
+        <w:rPr>
+          <w:rFonts w:eastAsia="Calibri"/>
+        </w:rPr>
+        <w:t>2.8</w:t>
+      </w:r>
       <w:r>
         <w:rPr>
           <w:rFonts w:eastAsia="Calibri"/>
@@ -66,17 +72,40 @@
     </w:p>
     <w:p>
       <w:pPr>
-        <w:pStyle w:val="Heading2"/>
-        <w:rPr>
-          <w:rFonts w:eastAsia="Calibri"/>
+        <w:spacing w:after="10pt" w:line="13.80pt" w:lineRule="auto"/>
+        <w:rPr>
+          <w:rFonts w:ascii="Calibri" w:eastAsia="Calibri" w:hAnsi="Calibri" w:cs="Calibri"/>
         </w:rPr>
       </w:pPr>
       <w:r>
         <w:rPr>
-          <w:rFonts w:eastAsia="Calibri"/>
-        </w:rPr>
-        <w:t>What is Redis?</w:t>
-      </w:r>
+          <w:rFonts w:ascii="Calibri" w:eastAsia="Calibri" w:hAnsi="Calibri" w:cs="Calibri"/>
+        </w:rPr>
+        <w:t xml:space="preserve">- </w:t>
+      </w:r>
+      <w:proofErr w:type="spellStart"/>
+      <w:r>
+        <w:rPr>
+          <w:rFonts w:ascii="Calibri" w:eastAsia="Calibri" w:hAnsi="Calibri" w:cs="Calibri"/>
+        </w:rPr>
+        <w:t>Redis</w:t>
+      </w:r>
+      <w:proofErr w:type="spellEnd"/>
+      <w:r>
+        <w:rPr>
+          <w:rFonts w:ascii="Calibri" w:eastAsia="Calibri" w:hAnsi="Calibri" w:cs="Calibri"/>
+        </w:rPr>
+        <w:t xml:space="preserve"> on UNIX release notes: </w:t>
+      </w:r>
+      <w:hyperlink r:id="rId4" w:history="1">
+        <w:r>
+          <w:rPr>
+            <w:rStyle w:val="Hyperlink"/>
+            <w:rFonts w:ascii="Calibri" w:eastAsia="Calibri" w:hAnsi="Calibri" w:cs="Calibri"/>
+          </w:rPr>
+          <w:t>https://raw.githubusercontent.com/antirez/redis/2.8/00-RELEASENOTES</w:t>
+        </w:r>
+      </w:hyperlink>
     </w:p>
     <w:p>
       <w:pPr>
@@ -89,306 +118,21 @@
         <w:rPr>
           <w:rFonts w:ascii="Calibri" w:eastAsia="Calibri" w:hAnsi="Calibri" w:cs="Calibri"/>
         </w:rPr>
-        <w:t>Redis is an open source</w:t>
-      </w:r>
-      <w:r>
-        <w:rPr>
-          <w:rFonts w:ascii="Calibri" w:eastAsia="Calibri" w:hAnsi="Calibri" w:cs="Calibri"/>
-        </w:rPr>
-        <w:t xml:space="preserve">, high performance, </w:t>
-      </w:r>
-      <w:r>
-        <w:rPr>
-          <w:rFonts w:ascii="Calibri" w:eastAsia="Calibri" w:hAnsi="Calibri" w:cs="Calibri"/>
-        </w:rPr>
-        <w:t xml:space="preserve">key-value store. </w:t>
-      </w:r>
-      <w:r>
-        <w:rPr>
-          <w:rFonts w:ascii="Calibri" w:eastAsia="Calibri" w:hAnsi="Calibri" w:cs="Calibri"/>
-        </w:rPr>
-        <w:t>Values</w:t>
-      </w:r>
-      <w:r>
-        <w:rPr>
-          <w:rFonts w:ascii="Calibri" w:eastAsia="Calibri" w:hAnsi="Calibri" w:cs="Calibri"/>
-        </w:rPr>
-        <w:t xml:space="preserve"> </w:t>
-      </w:r>
-      <w:r>
-        <w:rPr>
-          <w:rFonts w:ascii="Calibri" w:eastAsia="Calibri" w:hAnsi="Calibri" w:cs="Calibri"/>
-        </w:rPr>
-        <w:t>may</w:t>
-      </w:r>
-      <w:r>
-        <w:rPr>
-          <w:rFonts w:ascii="Calibri" w:eastAsia="Calibri" w:hAnsi="Calibri" w:cs="Calibri"/>
-        </w:rPr>
-        <w:t xml:space="preserve"> contain strings, hashes, lists, sets and sorted sets.</w:t>
-      </w:r>
-      <w:r>
-        <w:rPr>
-          <w:rFonts w:ascii="Calibri" w:eastAsia="Calibri" w:hAnsi="Calibri" w:cs="Calibri"/>
-        </w:rPr>
-        <w:t xml:space="preserve"> </w:t>
-      </w:r>
-      <w:r>
-        <w:rPr>
-          <w:rFonts w:ascii="Calibri" w:eastAsia="Calibri" w:hAnsi="Calibri" w:cs="Calibri"/>
-        </w:rPr>
-        <w:t xml:space="preserve"> Redis has been developed primarily for UNIX-like operating systems.</w:t>
-      </w:r>
-      <w:r>
-        <w:rPr>
-          <w:rFonts w:ascii="Calibri" w:eastAsia="Calibri" w:hAnsi="Calibri" w:cs="Calibri"/>
-        </w:rPr>
-        <w:t xml:space="preserve"> </w:t>
-      </w:r>
-    </w:p>
-    <w:p>
-      <w:pPr>
-        <w:pStyle w:val="Heading2"/>
-        <w:rPr>
-          <w:rFonts w:eastAsia="Calibri"/>
-        </w:rPr>
-      </w:pPr>
-      <w:r>
-        <w:rPr>
-          <w:rFonts w:eastAsia="Calibri"/>
-        </w:rPr>
-        <w:t>Porting Goals</w:t>
-      </w:r>
-    </w:p>
-    <w:p>
-      <w:pPr>
-        <w:spacing w:after="10pt" w:line="13.80pt" w:lineRule="auto"/>
-        <w:rPr>
-          <w:rFonts w:ascii="Calibri" w:eastAsia="Calibri" w:hAnsi="Calibri" w:cs="Calibri"/>
-        </w:rPr>
-      </w:pPr>
-      <w:r>
-        <w:rPr>
-          <w:rFonts w:ascii="Calibri" w:eastAsia="Calibri" w:hAnsi="Calibri" w:cs="Calibri"/>
-        </w:rPr>
-        <w:t xml:space="preserve">Our goal is to provide a version of Redis that runs on Windows with a performance essentially equal to the performance of Redis on an equivalent </w:t>
-      </w:r>
-      <w:r>
-        <w:rPr>
-          <w:rFonts w:ascii="Calibri" w:eastAsia="Calibri" w:hAnsi="Calibri" w:cs="Calibri"/>
-        </w:rPr>
-        <w:t>UNIX</w:t>
-      </w:r>
-      <w:r>
-        <w:rPr>
-          <w:rFonts w:ascii="Calibri" w:eastAsia="Calibri" w:hAnsi="Calibri" w:cs="Calibri"/>
-        </w:rPr>
-        <w:t xml:space="preserve"> machine.  </w:t>
-      </w:r>
-    </w:p>
-    <w:p>
-      <w:pPr>
-        <w:pStyle w:val="Heading2"/>
-        <w:rPr>
-          <w:rFonts w:eastAsia="Calibri"/>
-        </w:rPr>
-      </w:pPr>
-      <w:r>
-        <w:rPr>
-          <w:rFonts w:eastAsia="Calibri"/>
-        </w:rPr>
-        <w:t>What is new</w:t>
-      </w:r>
-      <w:r>
-        <w:rPr>
-          <w:rFonts w:eastAsia="Calibri"/>
-        </w:rPr>
-        <w:t xml:space="preserve"> with the</w:t>
-      </w:r>
-      <w:r>
-        <w:rPr>
-          <w:rFonts w:eastAsia="Calibri"/>
-        </w:rPr>
-        <w:t xml:space="preserve"> </w:t>
+        <w:t xml:space="preserve">- </w:t>
       </w:r>
       <w:proofErr w:type="spellStart"/>
       <w:r>
         <w:rPr>
-          <w:rFonts w:eastAsia="Calibri"/>
-        </w:rPr>
-        <w:t>2.8.20</w:t>
+          <w:rFonts w:ascii="Calibri" w:eastAsia="Calibri" w:hAnsi="Calibri" w:cs="Calibri"/>
+        </w:rPr>
+        <w:t>Redis</w:t>
       </w:r>
       <w:proofErr w:type="spellEnd"/>
       <w:r>
         <w:rPr>
-          <w:rFonts w:eastAsia="Calibri"/>
-        </w:rPr>
-        <w:t xml:space="preserve"> release</w:t>
-      </w:r>
-    </w:p>
-    <w:p>
-      <w:r>
-        <w:t>Our</w:t>
-      </w:r>
-      <w:r>
-        <w:t xml:space="preserve"> last official release was 2.8.12</w:t>
-      </w:r>
-      <w:r>
-        <w:t xml:space="preserve">. We have merged in the changes up to </w:t>
-      </w:r>
-      <w:proofErr w:type="spellStart"/>
-      <w:r>
-        <w:rPr>
-          <w:rFonts w:eastAsia="Calibri"/>
-        </w:rPr>
-        <w:t>2.8.20</w:t>
-      </w:r>
-      <w:proofErr w:type="spellEnd"/>
-      <w:r>
-        <w:t xml:space="preserve">. Please see the </w:t>
-      </w:r>
-      <w:hyperlink r:id="rId4" w:history="1">
-        <w:r>
-          <w:rPr>
-            <w:rStyle w:val="Hyperlink"/>
-          </w:rPr>
-          <w:t xml:space="preserve">release notes for the </w:t>
-        </w:r>
-        <w:r>
-          <w:rPr>
-            <w:rStyle w:val="Hyperlink"/>
-          </w:rPr>
-          <w:t>UNIX</w:t>
-        </w:r>
-        <w:r>
-          <w:rPr>
-            <w:rStyle w:val="Hyperlink"/>
-          </w:rPr>
-          <w:t xml:space="preserve"> </w:t>
-        </w:r>
-        <w:r>
-          <w:rPr>
-            <w:rStyle w:val="Hyperlink"/>
-          </w:rPr>
-          <w:t>2.8 branch</w:t>
-        </w:r>
-      </w:hyperlink>
-      <w:r>
-        <w:t xml:space="preserve"> to understand how this impacts Redis functionality.</w:t>
-      </w:r>
-      <w:r>
-        <w:t xml:space="preserve"> </w:t>
-      </w:r>
-      <w:r>
-        <w:t xml:space="preserve"> </w:t>
-      </w:r>
-    </w:p>
-    <w:p>
-      <w:pPr>
-        <w:pStyle w:val="Heading3"/>
-      </w:pPr>
-      <w:r>
-        <w:t>Network layer changes</w:t>
-      </w:r>
-    </w:p>
-    <w:p>
-      <w:r>
-        <w:t>T</w:t>
-      </w:r>
-      <w:r>
-        <w:t>here have been significant changes to the ne</w:t>
-      </w:r>
-      <w:r>
-        <w:t>tworking layer for this version. L</w:t>
-      </w:r>
-      <w:r>
-        <w:t>ikely there will be a few weeks before there is another official (</w:t>
-      </w:r>
-      <w:proofErr w:type="spellStart"/>
-      <w:r>
-        <w:t>Chocolatey</w:t>
-      </w:r>
-      <w:proofErr w:type="spellEnd"/>
-      <w:r>
-        <w:t xml:space="preserve"> and </w:t>
-      </w:r>
-      <w:proofErr w:type="spellStart"/>
-      <w:r>
-        <w:t>Nuget</w:t>
-      </w:r>
-      <w:proofErr w:type="spellEnd"/>
-      <w:r>
-        <w:t>) release.</w:t>
-      </w:r>
-      <w:r>
-        <w:t xml:space="preserve"> Most of these changes target IPv6.</w:t>
-      </w:r>
-    </w:p>
-    <w:p>
-      <w:pPr>
-        <w:pStyle w:val="Heading3"/>
-      </w:pPr>
-      <w:proofErr w:type="gramStart"/>
-      <w:r>
-        <w:t>persistence-available</w:t>
-      </w:r>
-      <w:proofErr w:type="gramEnd"/>
-      <w:r>
-        <w:t xml:space="preserve"> flag </w:t>
-      </w:r>
-    </w:p>
-    <w:p>
-      <w:r>
-        <w:t xml:space="preserve">If Redis is to be used as an in-memory-only cache without any kind of persistence, then the </w:t>
-      </w:r>
-      <w:proofErr w:type="gramStart"/>
-      <w:r>
-        <w:t>fork(</w:t>
-      </w:r>
-      <w:proofErr w:type="gramEnd"/>
-      <w:r>
-        <w:t xml:space="preserve">) mechanism used by the background AOF/RDB persistence is unnecessary. As an optimization, all persistence can be turned off in the Windows version of Redis in this scenario. This will disable the creation of the memory mapped heap file, redirect heap allocations to the system heap allocator, and disable commands that would otherwise cause fork() operations: BGSAVE and BGREWRITEAOF. This flag may not be combined with any of the other flags that configure AOF and RDB operations. </w:t>
-      </w:r>
-    </w:p>
-    <w:p>
-      <w:pPr>
-        <w:ind w:firstLine="36pt"/>
-      </w:pPr>
-      <w:proofErr w:type="gramStart"/>
-      <w:r>
-        <w:t>persistence-available</w:t>
-      </w:r>
-      <w:proofErr w:type="gramEnd"/>
-      <w:r>
-        <w:t xml:space="preserve"> [(yes)|no]</w:t>
-      </w:r>
-    </w:p>
-    <w:p>
-      <w:pPr>
-        <w:pStyle w:val="Heading2"/>
-        <w:rPr>
-          <w:rFonts w:eastAsia="Calibri"/>
-        </w:rPr>
-      </w:pPr>
-      <w:r>
-        <w:rPr>
-          <w:rFonts w:eastAsia="Calibri"/>
-        </w:rPr>
-        <w:t>How to develop for Redis</w:t>
-      </w:r>
-    </w:p>
-    <w:p>
-      <w:pPr>
-        <w:spacing w:after="10pt" w:line="13.80pt" w:lineRule="auto"/>
-        <w:rPr>
-          <w:rFonts w:ascii="Calibri" w:eastAsia="Calibri" w:hAnsi="Calibri" w:cs="Calibri"/>
-        </w:rPr>
-      </w:pPr>
-      <w:r>
-        <w:rPr>
-          <w:rFonts w:ascii="Calibri" w:eastAsia="Calibri" w:hAnsi="Calibri" w:cs="Calibri"/>
-        </w:rPr>
-        <w:t xml:space="preserve">You will need a client library for accessing Redis. There are a wide variety of client libraries available as listed at </w:t>
+          <w:rFonts w:ascii="Calibri" w:eastAsia="Calibri" w:hAnsi="Calibri" w:cs="Calibri"/>
+        </w:rPr>
+        <w:t xml:space="preserve"> on Windows release notes: </w:t>
       </w:r>
       <w:hyperlink r:id="rId5" w:history="1">
         <w:r>
@@ -396,15 +140,17 @@
             <w:rStyle w:val="Hyperlink"/>
             <w:rFonts w:ascii="Calibri" w:eastAsia="Calibri" w:hAnsi="Calibri" w:cs="Calibri"/>
           </w:rPr>
-          <w:t>http://redis.io/clients</w:t>
+          <w:t>https://raw.githubusercontent.com/MSOpenTech/redis/2.8/Redis%20on%20Windows%20Release%20Notes.md</w:t>
         </w:r>
       </w:hyperlink>
-      <w:r>
-        <w:rPr>
-          <w:rFonts w:ascii="Calibri" w:eastAsia="Calibri" w:hAnsi="Calibri" w:cs="Calibri"/>
-        </w:rPr>
-        <w:t>.</w:t>
-      </w:r>
+    </w:p>
+    <w:p>
+      <w:pPr>
+        <w:spacing w:after="10pt" w:line="13.80pt" w:lineRule="auto"/>
+        <w:rPr>
+          <w:rFonts w:ascii="Calibri" w:eastAsia="Calibri" w:hAnsi="Calibri" w:cs="Calibri"/>
+        </w:rPr>
+      </w:pPr>
       <w:r>
         <w:rPr>
           <w:rFonts w:ascii="Calibri" w:eastAsia="Calibri" w:hAnsi="Calibri" w:cs="Calibri"/>
@@ -958,6 +704,18 @@
       <w:szCs w:val="24"/>
     </w:rPr>
   </w:style>
+  <w:style w:type="character" w:styleId="FollowedHyperlink">
+    <w:name w:val="FollowedHyperlink"/>
+    <w:basedOn w:val="DefaultParagraphFont"/>
+    <w:uiPriority w:val="99"/>
+    <w:semiHidden/>
+    <w:unhideWhenUsed/>
+    <w:rsid w:val="006D0F1F"/>
+    <w:rPr>
+      <w:color w:val="954F72" w:themeColor="followedHyperlink"/>
+      <w:u w:val="single"/>
+    </w:rPr>
+  </w:style>
 </w:styles>
 </file>
 

--- a/msvs/setups/documentation/Redis on Windows Release Notes.docx
+++ b/msvs/setups/documentation/Redis on Windows Release Notes.docx
@@ -41,7 +41,7 @@
         <w:rPr>
           <w:rFonts w:eastAsia="Calibri"/>
         </w:rPr>
-        <w:t>2.8</w:t>
+        <w:t>3.0</w:t>
       </w:r>
       <w:r>
         <w:rPr>
@@ -103,7 +103,35 @@
             <w:rStyle w:val="Hyperlink"/>
             <w:rFonts w:ascii="Calibri" w:eastAsia="Calibri" w:hAnsi="Calibri" w:cs="Calibri"/>
           </w:rPr>
-          <w:t>https://raw.githubusercontent.com/antirez/redis/2.8/00-RELEASENOTES</w:t>
+          <w:t>https://raw.githubusercontent.co</w:t>
+        </w:r>
+        <w:r>
+          <w:rPr>
+            <w:rStyle w:val="Hyperlink"/>
+            <w:rFonts w:ascii="Calibri" w:eastAsia="Calibri" w:hAnsi="Calibri" w:cs="Calibri"/>
+          </w:rPr>
+          <w:t>m</w:t>
+        </w:r>
+        <w:r>
+          <w:rPr>
+            <w:rStyle w:val="Hyperlink"/>
+            <w:rFonts w:ascii="Calibri" w:eastAsia="Calibri" w:hAnsi="Calibri" w:cs="Calibri"/>
+          </w:rPr>
+          <w:t>/antirez/re</w:t>
+        </w:r>
+        <w:r>
+          <w:rPr>
+            <w:rStyle w:val="Hyperlink"/>
+            <w:rFonts w:ascii="Calibri" w:eastAsia="Calibri" w:hAnsi="Calibri" w:cs="Calibri"/>
+          </w:rPr>
+          <w:t>d</w:t>
+        </w:r>
+        <w:r>
+          <w:rPr>
+            <w:rStyle w:val="Hyperlink"/>
+            <w:rFonts w:ascii="Calibri" w:eastAsia="Calibri" w:hAnsi="Calibri" w:cs="Calibri"/>
+          </w:rPr>
+          <w:t>is/3.0/00-RELEASENOTES</w:t>
         </w:r>
       </w:hyperlink>
     </w:p>
@@ -140,7 +168,7 @@
             <w:rStyle w:val="Hyperlink"/>
             <w:rFonts w:ascii="Calibri" w:eastAsia="Calibri" w:hAnsi="Calibri" w:cs="Calibri"/>
           </w:rPr>
-          <w:t>https://raw.githubusercontent.com/MSOpenTech/redis/2.8/Redis%20on%20Windows%20Release%20Notes.md</w:t>
+          <w:t>https://raw.githubusercontent.com/MSOpenTech/redis/3.0/Redis%20on%20Windows%20Release%20Notes.md</w:t>
         </w:r>
       </w:hyperlink>
     </w:p>
